--- a/doc/概要设计.docx
+++ b/doc/概要设计.docx
@@ -1,6 +1,6 @@
 
 <file path=word/document.xml><?xml version="1.0" encoding="utf-8"?>
-<w:document xmlns:wpc="http://schemas.microsoft.com/office/word/2010/wordprocessingCanvas" xmlns:cx="http://schemas.microsoft.com/office/drawing/2014/chartex" xmlns:cx1="http://schemas.microsoft.com/office/drawing/2015/9/8/chartex" xmlns:cx2="http://schemas.microsoft.com/office/drawing/2015/10/21/chartex" xmlns:cx3="http://schemas.microsoft.com/office/drawing/2016/5/9/chartex" xmlns:cx4="http://schemas.microsoft.com/office/drawing/2016/5/10/chartex" xmlns:cx5="http://schemas.microsoft.com/office/drawing/2016/5/11/chartex" xmlns:cx6="http://schemas.microsoft.com/office/drawing/2016/5/12/chartex" xmlns:cx7="http://schemas.microsoft.com/office/drawing/2016/5/13/chartex" xmlns:cx8="http://schemas.microsoft.com/office/drawing/2016/5/14/chartex" xmlns:mc="http://schemas.openxmlformats.org/markup-compatibility/2006" xmlns:aink="http://schemas.microsoft.com/office/drawing/2016/ink" xmlns:am3d="http://schemas.microsoft.com/office/drawing/2017/model3d" xmlns:o="urn:schemas-microsoft-com:office:office" xmlns:r="http://schemas.openxmlformats.org/officeDocument/2006/relationships" xmlns:m="http://schemas.openxmlformats.org/officeDocument/2006/math" xmlns:v="urn:schemas-microsoft-com:vml" xmlns:wp14="http://schemas.microsoft.com/office/word/2010/wordprocessingDrawing" xmlns:wp="http://schemas.openxmlformats.org/drawingml/2006/wordprocessingDrawing" xmlns:w10="urn:schemas-microsoft-com:office:word" xmlns:w="http://schemas.openxmlformats.org/wordprocessingml/2006/main" xmlns:w14="http://schemas.microsoft.com/office/word/2010/wordml" xmlns:w15="http://schemas.microsoft.com/office/word/2012/wordml" xmlns:w16cid="http://schemas.microsoft.com/office/word/2016/wordml/cid" xmlns:w16se="http://schemas.microsoft.com/office/word/2015/wordml/symex" xmlns:wpg="http://schemas.microsoft.com/office/word/2010/wordprocessingGroup" xmlns:wpi="http://schemas.microsoft.com/office/word/2010/wordprocessingInk" xmlns:wne="http://schemas.microsoft.com/office/word/2006/wordml" xmlns:wps="http://schemas.microsoft.com/office/word/2010/wordprocessingShape" mc:Ignorable="w14 w15 w16se w16cid wp14">
+<w:document xmlns:wpc="http://schemas.microsoft.com/office/word/2010/wordprocessingCanvas" xmlns:cx="http://schemas.microsoft.com/office/drawing/2014/chartex" xmlns:cx1="http://schemas.microsoft.com/office/drawing/2015/9/8/chartex" xmlns:cx2="http://schemas.microsoft.com/office/drawing/2015/10/21/chartex" xmlns:cx3="http://schemas.microsoft.com/office/drawing/2016/5/9/chartex" xmlns:cx4="http://schemas.microsoft.com/office/drawing/2016/5/10/chartex" xmlns:cx5="http://schemas.microsoft.com/office/drawing/2016/5/11/chartex" xmlns:cx6="http://schemas.microsoft.com/office/drawing/2016/5/12/chartex" xmlns:cx7="http://schemas.microsoft.com/office/drawing/2016/5/13/chartex" xmlns:cx8="http://schemas.microsoft.com/office/drawing/2016/5/14/chartex" xmlns:mc="http://schemas.openxmlformats.org/markup-compatibility/2006" xmlns:aink="http://schemas.microsoft.com/office/drawing/2016/ink" xmlns:am3d="http://schemas.microsoft.com/office/drawing/2017/model3d" xmlns:o="urn:schemas-microsoft-com:office:office" xmlns:r="http://schemas.openxmlformats.org/officeDocument/2006/relationships" xmlns:m="http://schemas.openxmlformats.org/officeDocument/2006/math" xmlns:v="urn:schemas-microsoft-com:vml" xmlns:wp14="http://schemas.microsoft.com/office/word/2010/wordprocessingDrawing" xmlns:wp="http://schemas.openxmlformats.org/drawingml/2006/wordprocessingDrawing" xmlns:w10="urn:schemas-microsoft-com:office:word" xmlns:w="http://schemas.openxmlformats.org/wordprocessingml/2006/main" xmlns:w14="http://schemas.microsoft.com/office/word/2010/wordml" xmlns:w15="http://schemas.microsoft.com/office/word/2012/wordml" xmlns:w16cex="http://schemas.microsoft.com/office/word/2018/wordml/cex" xmlns:w16cid="http://schemas.microsoft.com/office/word/2016/wordml/cid" xmlns:w16="http://schemas.microsoft.com/office/word/2018/wordml" xmlns:w16sdtdh="http://schemas.microsoft.com/office/word/2020/wordml/sdtdatahash" xmlns:w16se="http://schemas.microsoft.com/office/word/2015/wordml/symex" xmlns:wpg="http://schemas.microsoft.com/office/word/2010/wordprocessingGroup" xmlns:wpi="http://schemas.microsoft.com/office/word/2010/wordprocessingInk" xmlns:wne="http://schemas.microsoft.com/office/word/2006/wordml" xmlns:wps="http://schemas.microsoft.com/office/word/2010/wordprocessingShape" mc:Ignorable="w14 w15 w16se w16cid w16 w16cex w16sdtdh wp14">
   <w:body>
     <w:p>
       <w:pPr>
@@ -899,23 +899,55 @@
         </w:rPr>
         <w:t xml:space="preserve"> @</w:t>
       </w:r>
-      <w:proofErr w:type="gramStart"/>
       <w:r>
         <w:rPr>
           <w:rFonts w:ascii="Times New Roman" w:eastAsia="宋体" w:hAnsi="Times New Roman" w:cs="Times New Roman"/>
           <w:color w:val="0070F0"/>
           <w:sz w:val="22"/>
         </w:rPr>
-        <w:t>邹</w:t>
-      </w:r>
-      <w:proofErr w:type="gramEnd"/>
+        <w:t>邹嘉祥</w:t>
+      </w:r>
+      <w:r>
+        <w:rPr>
+          <w:rFonts w:ascii="Times New Roman" w:eastAsia="宋体" w:hAnsi="Times New Roman" w:cs="Times New Roman"/>
+          <w:sz w:val="22"/>
+        </w:rPr>
+        <w:t xml:space="preserve"> </w:t>
+      </w:r>
+    </w:p>
+    <w:p>
+      <w:pPr>
+        <w:jc w:val="left"/>
+      </w:pPr>
+      <w:r>
+        <w:rPr>
+          <w:rFonts w:ascii="Times New Roman" w:eastAsia="宋体" w:hAnsi="Times New Roman" w:cs="Times New Roman"/>
+          <w:sz w:val="22"/>
+        </w:rPr>
+        <w:t>OJ</w:t>
+      </w:r>
+      <w:r>
+        <w:rPr>
+          <w:rFonts w:ascii="Times New Roman" w:eastAsia="宋体" w:hAnsi="Times New Roman" w:cs="Times New Roman"/>
+          <w:sz w:val="22"/>
+        </w:rPr>
+        <w:t>子系统</w:t>
+      </w:r>
       <w:r>
         <w:rPr>
           <w:rFonts w:ascii="Times New Roman" w:eastAsia="宋体" w:hAnsi="Times New Roman" w:cs="Times New Roman"/>
           <w:color w:val="0070F0"/>
           <w:sz w:val="22"/>
         </w:rPr>
-        <w:t>嘉祥</w:t>
+        <w:t xml:space="preserve"> @</w:t>
+      </w:r>
+      <w:r>
+        <w:rPr>
+          <w:rFonts w:ascii="Times New Roman" w:eastAsia="宋体" w:hAnsi="Times New Roman" w:cs="Times New Roman"/>
+          <w:color w:val="0070F0"/>
+          <w:sz w:val="22"/>
+        </w:rPr>
+        <w:t>王凌</w:t>
       </w:r>
       <w:r>
         <w:rPr>
@@ -924,31 +956,39 @@
         </w:rPr>
         <w:t xml:space="preserve"> </w:t>
       </w:r>
-    </w:p>
-    <w:p>
-      <w:pPr>
-        <w:jc w:val="left"/>
-      </w:pPr>
-      <w:r>
-        <w:rPr>
-          <w:rFonts w:ascii="Times New Roman" w:eastAsia="宋体" w:hAnsi="Times New Roman" w:cs="Times New Roman"/>
-          <w:sz w:val="22"/>
-        </w:rPr>
-        <w:t>OJ</w:t>
-      </w:r>
-      <w:r>
-        <w:rPr>
-          <w:rFonts w:ascii="Times New Roman" w:eastAsia="宋体" w:hAnsi="Times New Roman" w:cs="Times New Roman"/>
-          <w:sz w:val="22"/>
-        </w:rPr>
-        <w:t>子系统</w:t>
-      </w:r>
       <w:r>
         <w:rPr>
           <w:rFonts w:ascii="Times New Roman" w:eastAsia="宋体" w:hAnsi="Times New Roman" w:cs="Times New Roman"/>
           <w:color w:val="0070F0"/>
           <w:sz w:val="22"/>
         </w:rPr>
+        <w:t xml:space="preserve"> @yx</w:t>
+      </w:r>
+      <w:r>
+        <w:rPr>
+          <w:rFonts w:ascii="Times New Roman" w:eastAsia="宋体" w:hAnsi="Times New Roman" w:cs="Times New Roman"/>
+          <w:sz w:val="22"/>
+        </w:rPr>
+        <w:t xml:space="preserve"> </w:t>
+      </w:r>
+    </w:p>
+    <w:p>
+      <w:pPr>
+        <w:jc w:val="left"/>
+      </w:pPr>
+      <w:r>
+        <w:rPr>
+          <w:rFonts w:ascii="Times New Roman" w:eastAsia="宋体" w:hAnsi="Times New Roman" w:cs="Times New Roman"/>
+          <w:sz w:val="22"/>
+        </w:rPr>
+        <w:t>在线工具子系统</w:t>
+      </w:r>
+      <w:r>
+        <w:rPr>
+          <w:rFonts w:ascii="Times New Roman" w:eastAsia="宋体" w:hAnsi="Times New Roman" w:cs="Times New Roman"/>
+          <w:color w:val="0070F0"/>
+          <w:sz w:val="22"/>
+        </w:rPr>
         <w:t xml:space="preserve"> @</w:t>
       </w:r>
       <w:r>
@@ -957,7 +997,7 @@
           <w:color w:val="0070F0"/>
           <w:sz w:val="22"/>
         </w:rPr>
-        <w:t>王凌</w:t>
+        <w:t>田溪</w:t>
       </w:r>
       <w:r>
         <w:rPr>
@@ -966,100 +1006,35 @@
         </w:rPr>
         <w:t xml:space="preserve"> </w:t>
       </w:r>
+    </w:p>
+    <w:p>
+      <w:pPr>
+        <w:jc w:val="left"/>
+      </w:pPr>
+    </w:p>
+    <w:p>
+      <w:pPr>
+        <w:jc w:val="left"/>
+      </w:pPr>
+    </w:p>
+    <w:p>
+      <w:pPr>
+        <w:jc w:val="left"/>
+      </w:pPr>
+      <w:r>
+        <w:rPr>
+          <w:rStyle w:val="10"/>
+        </w:rPr>
+        <w:t>1. 引言</w:t>
+      </w:r>
       <w:r>
         <w:rPr>
           <w:rFonts w:ascii="Times New Roman" w:eastAsia="宋体" w:hAnsi="Times New Roman" w:cs="Times New Roman"/>
           <w:color w:val="0070F0"/>
           <w:sz w:val="22"/>
         </w:rPr>
-        <w:t xml:space="preserve"> @</w:t>
-      </w:r>
-      <w:proofErr w:type="spellStart"/>
-      <w:r>
-        <w:rPr>
-          <w:rFonts w:ascii="Times New Roman" w:eastAsia="宋体" w:hAnsi="Times New Roman" w:cs="Times New Roman"/>
-          <w:color w:val="0070F0"/>
-          <w:sz w:val="22"/>
-        </w:rPr>
-        <w:t>yx</w:t>
-      </w:r>
-      <w:proofErr w:type="spellEnd"/>
-      <w:r>
-        <w:rPr>
-          <w:rFonts w:ascii="Times New Roman" w:eastAsia="宋体" w:hAnsi="Times New Roman" w:cs="Times New Roman"/>
-          <w:sz w:val="22"/>
-        </w:rPr>
         <w:t xml:space="preserve"> </w:t>
       </w:r>
-    </w:p>
-    <w:p>
-      <w:pPr>
-        <w:jc w:val="left"/>
-      </w:pPr>
-      <w:r>
-        <w:rPr>
-          <w:rFonts w:ascii="Times New Roman" w:eastAsia="宋体" w:hAnsi="Times New Roman" w:cs="Times New Roman"/>
-          <w:sz w:val="22"/>
-        </w:rPr>
-        <w:t>在线工具子系统</w:t>
-      </w:r>
-      <w:r>
-        <w:rPr>
-          <w:rFonts w:ascii="Times New Roman" w:eastAsia="宋体" w:hAnsi="Times New Roman" w:cs="Times New Roman"/>
-          <w:color w:val="0070F0"/>
-          <w:sz w:val="22"/>
-        </w:rPr>
-        <w:t xml:space="preserve"> @</w:t>
-      </w:r>
-      <w:r>
-        <w:rPr>
-          <w:rFonts w:ascii="Times New Roman" w:eastAsia="宋体" w:hAnsi="Times New Roman" w:cs="Times New Roman"/>
-          <w:color w:val="0070F0"/>
-          <w:sz w:val="22"/>
-        </w:rPr>
-        <w:t>田溪</w:t>
-      </w:r>
-      <w:r>
-        <w:rPr>
-          <w:rFonts w:ascii="Times New Roman" w:eastAsia="宋体" w:hAnsi="Times New Roman" w:cs="Times New Roman"/>
-          <w:sz w:val="22"/>
-        </w:rPr>
-        <w:t xml:space="preserve"> </w:t>
-      </w:r>
-    </w:p>
-    <w:p>
-      <w:pPr>
-        <w:jc w:val="left"/>
-      </w:pPr>
-    </w:p>
-    <w:p>
-      <w:pPr>
-        <w:jc w:val="left"/>
-      </w:pPr>
-    </w:p>
-    <w:p>
-      <w:pPr>
-        <w:jc w:val="left"/>
-        <w:rPr>
-          <w:rFonts w:hint="eastAsia"/>
-        </w:rPr>
-      </w:pPr>
-      <w:r>
-        <w:rPr>
-          <w:rStyle w:val="10"/>
-        </w:rPr>
-        <w:t>1. 引言</w:t>
-      </w:r>
-      <w:r>
-        <w:rPr>
-          <w:rFonts w:ascii="Times New Roman" w:eastAsia="宋体" w:hAnsi="Times New Roman" w:cs="Times New Roman"/>
-          <w:color w:val="0070F0"/>
-          <w:sz w:val="22"/>
-        </w:rPr>
-        <w:t xml:space="preserve"> </w:t>
-      </w:r>
-      <w:bookmarkStart w:id="0" w:name="_GoBack"/>
-      <w:bookmarkEnd w:id="0"/>
     </w:p>
     <w:p>
       <w:pPr>
@@ -1123,7 +1098,7 @@
         <w:ind w:firstLineChars="0"/>
         <w:jc w:val="left"/>
         <w:rPr>
-          <w:rFonts w:ascii="宋体" w:eastAsia="宋体" w:hAnsi="宋体" w:hint="eastAsia"/>
+          <w:rFonts w:ascii="宋体" w:eastAsia="宋体" w:hAnsi="宋体"/>
         </w:rPr>
       </w:pPr>
       <w:r>
@@ -1294,6 +1269,14 @@
     </w:p>
     <w:p>
       <w:pPr>
+        <w:jc w:val="left"/>
+        <w:rPr>
+          <w:rFonts w:hint="eastAsia"/>
+        </w:rPr>
+      </w:pPr>
+    </w:p>
+    <w:p>
+      <w:pPr>
         <w:pStyle w:val="2"/>
       </w:pPr>
       <w:r>
@@ -1351,6 +1334,7 @@
           <w:rFonts w:ascii="Times New Roman" w:eastAsia="宋体" w:hAnsi="Times New Roman" w:cs="Times New Roman" w:hint="eastAsia"/>
           <w:sz w:val="22"/>
         </w:rPr>
+        <w:lastRenderedPageBreak/>
         <w:t>/</w:t>
       </w:r>
       <w:r>
@@ -1365,39 +1349,7 @@
           <w:rFonts w:ascii="Times New Roman" w:eastAsia="宋体" w:hAnsi="Times New Roman" w:cs="Times New Roman"/>
           <w:sz w:val="22"/>
         </w:rPr>
-        <w:t>体系结构设计），设计的结果是子系统和</w:t>
-      </w:r>
-      <w:proofErr w:type="gramStart"/>
-      <w:r>
-        <w:rPr>
-          <w:rFonts w:ascii="Times New Roman" w:eastAsia="宋体" w:hAnsi="Times New Roman" w:cs="Times New Roman"/>
-          <w:sz w:val="22"/>
-        </w:rPr>
-        <w:t>或微服务</w:t>
-      </w:r>
-      <w:proofErr w:type="gramEnd"/>
-      <w:r>
-        <w:rPr>
-          <w:rFonts w:ascii="Times New Roman" w:eastAsia="宋体" w:hAnsi="Times New Roman" w:cs="Times New Roman"/>
-          <w:sz w:val="22"/>
-        </w:rPr>
-        <w:t>和</w:t>
-      </w:r>
-      <w:proofErr w:type="gramStart"/>
-      <w:r>
-        <w:rPr>
-          <w:rFonts w:ascii="Times New Roman" w:eastAsia="宋体" w:hAnsi="Times New Roman" w:cs="Times New Roman"/>
-          <w:sz w:val="22"/>
-        </w:rPr>
-        <w:t>或</w:t>
-      </w:r>
-      <w:proofErr w:type="gramEnd"/>
-      <w:r>
-        <w:rPr>
-          <w:rFonts w:ascii="Times New Roman" w:eastAsia="宋体" w:hAnsi="Times New Roman" w:cs="Times New Roman"/>
-          <w:sz w:val="22"/>
-        </w:rPr>
-        <w:t>类调用关系图，同时要进行文</w:t>
+        <w:t>体系结构设计），设计的结果是子系统和或微服务和或类调用关系图，同时要进行文</w:t>
       </w:r>
     </w:p>
     <w:p>
@@ -1547,62 +1499,96 @@
       <w:r>
         <w:t xml:space="preserve">  @</w:t>
       </w:r>
-      <w:proofErr w:type="gramStart"/>
-      <w:r>
-        <w:t>邹</w:t>
-      </w:r>
-      <w:proofErr w:type="gramEnd"/>
-      <w:r>
-        <w:t>嘉祥</w:t>
+      <w:r>
+        <w:t>邹嘉祥</w:t>
+      </w:r>
+      <w:r>
+        <w:t xml:space="preserve">  @yx </w:t>
+      </w:r>
+    </w:p>
+    <w:p>
+      <w:pPr>
+        <w:jc w:val="left"/>
+      </w:pPr>
+      <w:r>
+        <w:rPr>
+          <w:rFonts w:ascii="Times New Roman" w:eastAsia="宋体" w:hAnsi="Times New Roman" w:cs="Times New Roman"/>
+          <w:sz w:val="22"/>
+        </w:rPr>
+        <w:t>对</w:t>
+      </w:r>
+      <w:r>
+        <w:rPr>
+          <w:rFonts w:ascii="Times New Roman" w:eastAsia="宋体" w:hAnsi="Times New Roman" w:cs="Times New Roman"/>
+          <w:sz w:val="22"/>
+        </w:rPr>
+        <w:t>2.2</w:t>
+      </w:r>
+      <w:r>
+        <w:rPr>
+          <w:rFonts w:ascii="Times New Roman" w:eastAsia="宋体" w:hAnsi="Times New Roman" w:cs="Times New Roman"/>
+          <w:sz w:val="22"/>
+        </w:rPr>
+        <w:t>节中的类之间的接口，模块之间的接口，对接口作详细描述。</w:t>
+      </w:r>
+    </w:p>
+    <w:p>
+      <w:pPr>
+        <w:jc w:val="left"/>
+      </w:pPr>
+      <w:r>
+        <w:rPr>
+          <w:rFonts w:ascii="Times New Roman" w:eastAsia="宋体" w:hAnsi="Times New Roman" w:cs="Times New Roman"/>
+          <w:sz w:val="22"/>
+        </w:rPr>
+        <w:t>本系统和其他系统的接口，对接口作详细描述。</w:t>
+      </w:r>
+    </w:p>
+    <w:p>
+      <w:pPr>
+        <w:pStyle w:val="2"/>
+      </w:pPr>
+      <w:r>
+        <w:t xml:space="preserve">2.4. </w:t>
+      </w:r>
+      <w:r>
+        <w:t>界面设计</w:t>
+      </w:r>
+      <w:r>
+        <w:t xml:space="preserve"> @</w:t>
+      </w:r>
+      <w:r>
+        <w:t>田溪</w:t>
       </w:r>
       <w:r>
         <w:t xml:space="preserve">  @</w:t>
       </w:r>
-      <w:proofErr w:type="spellStart"/>
-      <w:r>
-        <w:t>yx</w:t>
-      </w:r>
-      <w:proofErr w:type="spellEnd"/>
+      <w:r>
+        <w:t>邹嘉祥</w:t>
+      </w:r>
+      <w:r>
+        <w:t xml:space="preserve">  @</w:t>
+      </w:r>
+      <w:r>
+        <w:t>王凌</w:t>
+      </w:r>
       <w:r>
         <w:t xml:space="preserve"> </w:t>
       </w:r>
-    </w:p>
-    <w:p>
-      <w:pPr>
-        <w:jc w:val="left"/>
-      </w:pPr>
-      <w:r>
-        <w:rPr>
-          <w:rFonts w:ascii="Times New Roman" w:eastAsia="宋体" w:hAnsi="Times New Roman" w:cs="Times New Roman"/>
-          <w:sz w:val="22"/>
-        </w:rPr>
-        <w:t>对</w:t>
-      </w:r>
-      <w:r>
-        <w:rPr>
-          <w:rFonts w:ascii="Times New Roman" w:eastAsia="宋体" w:hAnsi="Times New Roman" w:cs="Times New Roman"/>
-          <w:sz w:val="22"/>
-        </w:rPr>
-        <w:t>2.2</w:t>
-      </w:r>
-      <w:r>
-        <w:rPr>
-          <w:rFonts w:ascii="Times New Roman" w:eastAsia="宋体" w:hAnsi="Times New Roman" w:cs="Times New Roman"/>
-          <w:sz w:val="22"/>
-        </w:rPr>
-        <w:t>节中的类之间的接口，模块之间的接口，对接口作详细描述。</w:t>
-      </w:r>
-    </w:p>
-    <w:p>
-      <w:pPr>
-        <w:jc w:val="left"/>
-      </w:pPr>
-      <w:r>
-        <w:rPr>
-          <w:rFonts w:ascii="Times New Roman" w:eastAsia="宋体" w:hAnsi="Times New Roman" w:cs="Times New Roman"/>
-          <w:sz w:val="22"/>
-        </w:rPr>
-        <w:t>本系统和其他系统的接口，对接口作详细描述。</w:t>
+      <w:r>
+        <w:t>做界面，截图解释</w:t>
+      </w:r>
+    </w:p>
+    <w:p>
+      <w:pPr>
+        <w:jc w:val="left"/>
+      </w:pPr>
+      <w:r>
+        <w:rPr>
+          <w:rFonts w:ascii="Times New Roman" w:eastAsia="宋体" w:hAnsi="Times New Roman" w:cs="Times New Roman"/>
+          <w:sz w:val="22"/>
+        </w:rPr>
+        <w:t>对系统的界面进行设计，可以按照系统的层次来设计界面。界面设计可以使用原型模型设计方法。</w:t>
       </w:r>
     </w:p>
     <w:p>
@@ -1610,51 +1596,70 @@
         <w:pStyle w:val="2"/>
       </w:pPr>
       <w:r>
-        <w:t xml:space="preserve">2.4. </w:t>
-      </w:r>
-      <w:r>
-        <w:t>界面设计</w:t>
-      </w:r>
-      <w:r>
-        <w:t xml:space="preserve"> @</w:t>
-      </w:r>
-      <w:r>
-        <w:t>田溪</w:t>
-      </w:r>
-      <w:r>
-        <w:t xml:space="preserve">  @</w:t>
-      </w:r>
-      <w:proofErr w:type="gramStart"/>
-      <w:r>
-        <w:t>邹</w:t>
-      </w:r>
-      <w:proofErr w:type="gramEnd"/>
-      <w:r>
-        <w:t>嘉祥</w:t>
-      </w:r>
-      <w:r>
-        <w:t xml:space="preserve">  @</w:t>
-      </w:r>
-      <w:r>
-        <w:t>王凌</w:t>
+        <w:t xml:space="preserve">2.5 </w:t>
+      </w:r>
+      <w:r>
+        <w:t>数据库设计</w:t>
+      </w:r>
+      <w:r>
+        <w:rPr>
+          <w:color w:val="0070F0"/>
+        </w:rPr>
+        <w:t xml:space="preserve"> @yx</w:t>
       </w:r>
       <w:r>
         <w:t xml:space="preserve"> </w:t>
       </w:r>
       <w:r>
-        <w:t>做界面，截图解释</w:t>
-      </w:r>
-    </w:p>
-    <w:p>
-      <w:pPr>
-        <w:jc w:val="left"/>
-      </w:pPr>
-      <w:r>
-        <w:rPr>
-          <w:rFonts w:ascii="Times New Roman" w:eastAsia="宋体" w:hAnsi="Times New Roman" w:cs="Times New Roman"/>
-          <w:sz w:val="22"/>
-        </w:rPr>
-        <w:t>对系统的界面进行设计，可以按照系统的层次来设计界面。界面设计可以使用原型模型设计方法。</w:t>
+        <w:t>不用画图，设计数据库，用文字描述信息</w:t>
+      </w:r>
+    </w:p>
+    <w:p>
+      <w:pPr>
+        <w:jc w:val="left"/>
+      </w:pPr>
+      <w:r>
+        <w:rPr>
+          <w:rFonts w:ascii="Times New Roman" w:eastAsia="宋体" w:hAnsi="Times New Roman" w:cs="Times New Roman"/>
+          <w:sz w:val="22"/>
+        </w:rPr>
+        <w:t>依据</w:t>
+      </w:r>
+      <w:r>
+        <w:rPr>
+          <w:rFonts w:ascii="Times New Roman" w:eastAsia="宋体" w:hAnsi="Times New Roman" w:cs="Times New Roman"/>
+          <w:sz w:val="22"/>
+        </w:rPr>
+        <w:t>“</w:t>
+      </w:r>
+      <w:r>
+        <w:rPr>
+          <w:rFonts w:ascii="Times New Roman" w:eastAsia="宋体" w:hAnsi="Times New Roman" w:cs="Times New Roman"/>
+          <w:sz w:val="22"/>
+        </w:rPr>
+        <w:t>软件需求（分析）规约（说明书）</w:t>
+      </w:r>
+      <w:r>
+        <w:rPr>
+          <w:rFonts w:ascii="Times New Roman" w:eastAsia="宋体" w:hAnsi="Times New Roman" w:cs="Times New Roman"/>
+          <w:sz w:val="22"/>
+        </w:rPr>
+        <w:t>”</w:t>
+      </w:r>
+      <w:r>
+        <w:rPr>
+          <w:rFonts w:ascii="Times New Roman" w:eastAsia="宋体" w:hAnsi="Times New Roman" w:cs="Times New Roman"/>
+          <w:sz w:val="22"/>
+        </w:rPr>
+        <w:t>的数据建模进行数据库逻辑设计和物理设计。指出本软件系统内部所使用的每个数据库结构的名称、标识符以及它们之中每个数据</w:t>
+      </w:r>
+      <w:r>
+        <w:rPr>
+          <w:rFonts w:ascii="Times New Roman" w:eastAsia="宋体" w:hAnsi="Times New Roman" w:cs="Times New Roman"/>
+          <w:sz w:val="22"/>
+        </w:rPr>
+        <w:lastRenderedPageBreak/>
+        <w:t>项、记录、文卷和系的标识、定义、长度以及它们之间的层次的或表格的相互关系。给出本系统内部所使用的每个数据库结构中的每个数据项的存储要求，访问方法、存取单位、存取的物理关系（索引、设备、存储区域）、设计考虑等。</w:t>
       </w:r>
     </w:p>
     <w:p>
@@ -1662,78 +1667,6 @@
         <w:pStyle w:val="2"/>
       </w:pPr>
       <w:r>
-        <w:t xml:space="preserve">2.5 </w:t>
-      </w:r>
-      <w:r>
-        <w:t>数据库设计</w:t>
-      </w:r>
-      <w:r>
-        <w:rPr>
-          <w:color w:val="0070F0"/>
-        </w:rPr>
-        <w:t xml:space="preserve"> @</w:t>
-      </w:r>
-      <w:proofErr w:type="spellStart"/>
-      <w:r>
-        <w:rPr>
-          <w:color w:val="0070F0"/>
-        </w:rPr>
-        <w:t>yx</w:t>
-      </w:r>
-      <w:proofErr w:type="spellEnd"/>
-      <w:r>
-        <w:t xml:space="preserve"> </w:t>
-      </w:r>
-      <w:r>
-        <w:t>不用画图，设计数据库，用文字描述信息</w:t>
-      </w:r>
-    </w:p>
-    <w:p>
-      <w:pPr>
-        <w:jc w:val="left"/>
-      </w:pPr>
-      <w:r>
-        <w:rPr>
-          <w:rFonts w:ascii="Times New Roman" w:eastAsia="宋体" w:hAnsi="Times New Roman" w:cs="Times New Roman"/>
-          <w:sz w:val="22"/>
-        </w:rPr>
-        <w:t>依据</w:t>
-      </w:r>
-      <w:r>
-        <w:rPr>
-          <w:rFonts w:ascii="Times New Roman" w:eastAsia="宋体" w:hAnsi="Times New Roman" w:cs="Times New Roman"/>
-          <w:sz w:val="22"/>
-        </w:rPr>
-        <w:t>“</w:t>
-      </w:r>
-      <w:r>
-        <w:rPr>
-          <w:rFonts w:ascii="Times New Roman" w:eastAsia="宋体" w:hAnsi="Times New Roman" w:cs="Times New Roman"/>
-          <w:sz w:val="22"/>
-        </w:rPr>
-        <w:t>软件需求（分析）规约（说明书）</w:t>
-      </w:r>
-      <w:r>
-        <w:rPr>
-          <w:rFonts w:ascii="Times New Roman" w:eastAsia="宋体" w:hAnsi="Times New Roman" w:cs="Times New Roman"/>
-          <w:sz w:val="22"/>
-        </w:rPr>
-        <w:t>”</w:t>
-      </w:r>
-      <w:r>
-        <w:rPr>
-          <w:rFonts w:ascii="Times New Roman" w:eastAsia="宋体" w:hAnsi="Times New Roman" w:cs="Times New Roman"/>
-          <w:sz w:val="22"/>
-        </w:rPr>
-        <w:t>的数据建模进行数据库逻辑设计和物理设计。指出本软件系统内部所使用的每个数据库结构的名称、标识符以及它们之中每个数据项、记录、文卷和系的标识、定义、长度以及它们之间的层次的或表格的相互关系。给出本系统内部所使用的每个数据库结构中的每个数据项的存储要求，访问方法、存取单位、存取的物理关系（索引、设备、存储区域）、设计考虑等。</w:t>
-      </w:r>
-    </w:p>
-    <w:p>
-      <w:pPr>
-        <w:pStyle w:val="2"/>
-      </w:pPr>
-      <w:r>
-        <w:lastRenderedPageBreak/>
         <w:t xml:space="preserve">2.6 </w:t>
       </w:r>
       <w:r>
@@ -1797,23 +1730,7 @@
           <w:rFonts w:ascii="Times New Roman" w:eastAsia="宋体" w:hAnsi="Times New Roman" w:cs="Times New Roman"/>
           <w:sz w:val="22"/>
         </w:rPr>
-        <w:t>说明为了系统维护的方便而在程序内部设计中</w:t>
-      </w:r>
-      <w:proofErr w:type="gramStart"/>
-      <w:r>
-        <w:rPr>
-          <w:rFonts w:ascii="Times New Roman" w:eastAsia="宋体" w:hAnsi="Times New Roman" w:cs="Times New Roman"/>
-          <w:sz w:val="22"/>
-        </w:rPr>
-        <w:t>作出</w:t>
-      </w:r>
-      <w:proofErr w:type="gramEnd"/>
-      <w:r>
-        <w:rPr>
-          <w:rFonts w:ascii="Times New Roman" w:eastAsia="宋体" w:hAnsi="Times New Roman" w:cs="Times New Roman"/>
-          <w:sz w:val="22"/>
-        </w:rPr>
-        <w:t>的安排，包括在程序中专门安排用于系统的检查与维护的检测点和专用模块（或）类。</w:t>
+        <w:t>说明为了系统维护的方便而在程序内部设计中作出的安排，包括在程序中专门安排用于系统的检查与维护的检测点和专用模块（或）类。</w:t>
       </w:r>
     </w:p>
     <w:p>
@@ -1898,7 +1815,7 @@
 </file>
 
 <file path=word/endnotes.xml><?xml version="1.0" encoding="utf-8"?>
-<w:endnotes xmlns:wpc="http://schemas.microsoft.com/office/word/2010/wordprocessingCanvas" xmlns:cx="http://schemas.microsoft.com/office/drawing/2014/chartex" xmlns:cx1="http://schemas.microsoft.com/office/drawing/2015/9/8/chartex" xmlns:cx2="http://schemas.microsoft.com/office/drawing/2015/10/21/chartex" xmlns:cx3="http://schemas.microsoft.com/office/drawing/2016/5/9/chartex" xmlns:cx4="http://schemas.microsoft.com/office/drawing/2016/5/10/chartex" xmlns:cx5="http://schemas.microsoft.com/office/drawing/2016/5/11/chartex" xmlns:cx6="http://schemas.microsoft.com/office/drawing/2016/5/12/chartex" xmlns:cx7="http://schemas.microsoft.com/office/drawing/2016/5/13/chartex" xmlns:cx8="http://schemas.microsoft.com/office/drawing/2016/5/14/chartex" xmlns:mc="http://schemas.openxmlformats.org/markup-compatibility/2006" xmlns:aink="http://schemas.microsoft.com/office/drawing/2016/ink" xmlns:am3d="http://schemas.microsoft.com/office/drawing/2017/model3d" xmlns:o="urn:schemas-microsoft-com:office:office" xmlns:r="http://schemas.openxmlformats.org/officeDocument/2006/relationships" xmlns:m="http://schemas.openxmlformats.org/officeDocument/2006/math" xmlns:v="urn:schemas-microsoft-com:vml" xmlns:wp14="http://schemas.microsoft.com/office/word/2010/wordprocessingDrawing" xmlns:wp="http://schemas.openxmlformats.org/drawingml/2006/wordprocessingDrawing" xmlns:w10="urn:schemas-microsoft-com:office:word" xmlns:w="http://schemas.openxmlformats.org/wordprocessingml/2006/main" xmlns:w14="http://schemas.microsoft.com/office/word/2010/wordml" xmlns:w15="http://schemas.microsoft.com/office/word/2012/wordml" xmlns:w16cid="http://schemas.microsoft.com/office/word/2016/wordml/cid" xmlns:w16se="http://schemas.microsoft.com/office/word/2015/wordml/symex" xmlns:wpg="http://schemas.microsoft.com/office/word/2010/wordprocessingGroup" xmlns:wpi="http://schemas.microsoft.com/office/word/2010/wordprocessingInk" xmlns:wne="http://schemas.microsoft.com/office/word/2006/wordml" xmlns:wps="http://schemas.microsoft.com/office/word/2010/wordprocessingShape" mc:Ignorable="w14 w15 w16se w16cid wp14">
+<w:endnotes xmlns:wpc="http://schemas.microsoft.com/office/word/2010/wordprocessingCanvas" xmlns:cx="http://schemas.microsoft.com/office/drawing/2014/chartex" xmlns:cx1="http://schemas.microsoft.com/office/drawing/2015/9/8/chartex" xmlns:cx2="http://schemas.microsoft.com/office/drawing/2015/10/21/chartex" xmlns:cx3="http://schemas.microsoft.com/office/drawing/2016/5/9/chartex" xmlns:cx4="http://schemas.microsoft.com/office/drawing/2016/5/10/chartex" xmlns:cx5="http://schemas.microsoft.com/office/drawing/2016/5/11/chartex" xmlns:cx6="http://schemas.microsoft.com/office/drawing/2016/5/12/chartex" xmlns:cx7="http://schemas.microsoft.com/office/drawing/2016/5/13/chartex" xmlns:cx8="http://schemas.microsoft.com/office/drawing/2016/5/14/chartex" xmlns:mc="http://schemas.openxmlformats.org/markup-compatibility/2006" xmlns:aink="http://schemas.microsoft.com/office/drawing/2016/ink" xmlns:am3d="http://schemas.microsoft.com/office/drawing/2017/model3d" xmlns:o="urn:schemas-microsoft-com:office:office" xmlns:r="http://schemas.openxmlformats.org/officeDocument/2006/relationships" xmlns:m="http://schemas.openxmlformats.org/officeDocument/2006/math" xmlns:v="urn:schemas-microsoft-com:vml" xmlns:wp14="http://schemas.microsoft.com/office/word/2010/wordprocessingDrawing" xmlns:wp="http://schemas.openxmlformats.org/drawingml/2006/wordprocessingDrawing" xmlns:w10="urn:schemas-microsoft-com:office:word" xmlns:w="http://schemas.openxmlformats.org/wordprocessingml/2006/main" xmlns:w14="http://schemas.microsoft.com/office/word/2010/wordml" xmlns:w15="http://schemas.microsoft.com/office/word/2012/wordml" xmlns:w16cex="http://schemas.microsoft.com/office/word/2018/wordml/cex" xmlns:w16cid="http://schemas.microsoft.com/office/word/2016/wordml/cid" xmlns:w16="http://schemas.microsoft.com/office/word/2018/wordml" xmlns:w16sdtdh="http://schemas.microsoft.com/office/word/2020/wordml/sdtdatahash" xmlns:w16se="http://schemas.microsoft.com/office/word/2015/wordml/symex" xmlns:wpg="http://schemas.microsoft.com/office/word/2010/wordprocessingGroup" xmlns:wpi="http://schemas.microsoft.com/office/word/2010/wordprocessingInk" xmlns:wne="http://schemas.microsoft.com/office/word/2006/wordml" xmlns:wps="http://schemas.microsoft.com/office/word/2010/wordprocessingShape" mc:Ignorable="w14 w15 w16se w16cid w16 w16cex w16sdtdh wp14">
   <w:endnote w:type="separator" w:id="-1">
     <w:p>
       <w:r>
@@ -1917,7 +1834,7 @@
 </file>
 
 <file path=word/footnotes.xml><?xml version="1.0" encoding="utf-8"?>
-<w:footnotes xmlns:wpc="http://schemas.microsoft.com/office/word/2010/wordprocessingCanvas" xmlns:cx="http://schemas.microsoft.com/office/drawing/2014/chartex" xmlns:cx1="http://schemas.microsoft.com/office/drawing/2015/9/8/chartex" xmlns:cx2="http://schemas.microsoft.com/office/drawing/2015/10/21/chartex" xmlns:cx3="http://schemas.microsoft.com/office/drawing/2016/5/9/chartex" xmlns:cx4="http://schemas.microsoft.com/office/drawing/2016/5/10/chartex" xmlns:cx5="http://schemas.microsoft.com/office/drawing/2016/5/11/chartex" xmlns:cx6="http://schemas.microsoft.com/office/drawing/2016/5/12/chartex" xmlns:cx7="http://schemas.microsoft.com/office/drawing/2016/5/13/chartex" xmlns:cx8="http://schemas.microsoft.com/office/drawing/2016/5/14/chartex" xmlns:mc="http://schemas.openxmlformats.org/markup-compatibility/2006" xmlns:aink="http://schemas.microsoft.com/office/drawing/2016/ink" xmlns:am3d="http://schemas.microsoft.com/office/drawing/2017/model3d" xmlns:o="urn:schemas-microsoft-com:office:office" xmlns:r="http://schemas.openxmlformats.org/officeDocument/2006/relationships" xmlns:m="http://schemas.openxmlformats.org/officeDocument/2006/math" xmlns:v="urn:schemas-microsoft-com:vml" xmlns:wp14="http://schemas.microsoft.com/office/word/2010/wordprocessingDrawing" xmlns:wp="http://schemas.openxmlformats.org/drawingml/2006/wordprocessingDrawing" xmlns:w10="urn:schemas-microsoft-com:office:word" xmlns:w="http://schemas.openxmlformats.org/wordprocessingml/2006/main" xmlns:w14="http://schemas.microsoft.com/office/word/2010/wordml" xmlns:w15="http://schemas.microsoft.com/office/word/2012/wordml" xmlns:w16cid="http://schemas.microsoft.com/office/word/2016/wordml/cid" xmlns:w16se="http://schemas.microsoft.com/office/word/2015/wordml/symex" xmlns:wpg="http://schemas.microsoft.com/office/word/2010/wordprocessingGroup" xmlns:wpi="http://schemas.microsoft.com/office/word/2010/wordprocessingInk" xmlns:wne="http://schemas.microsoft.com/office/word/2006/wordml" xmlns:wps="http://schemas.microsoft.com/office/word/2010/wordprocessingShape" mc:Ignorable="w14 w15 w16se w16cid wp14">
+<w:footnotes xmlns:wpc="http://schemas.microsoft.com/office/word/2010/wordprocessingCanvas" xmlns:cx="http://schemas.microsoft.com/office/drawing/2014/chartex" xmlns:cx1="http://schemas.microsoft.com/office/drawing/2015/9/8/chartex" xmlns:cx2="http://schemas.microsoft.com/office/drawing/2015/10/21/chartex" xmlns:cx3="http://schemas.microsoft.com/office/drawing/2016/5/9/chartex" xmlns:cx4="http://schemas.microsoft.com/office/drawing/2016/5/10/chartex" xmlns:cx5="http://schemas.microsoft.com/office/drawing/2016/5/11/chartex" xmlns:cx6="http://schemas.microsoft.com/office/drawing/2016/5/12/chartex" xmlns:cx7="http://schemas.microsoft.com/office/drawing/2016/5/13/chartex" xmlns:cx8="http://schemas.microsoft.com/office/drawing/2016/5/14/chartex" xmlns:mc="http://schemas.openxmlformats.org/markup-compatibility/2006" xmlns:aink="http://schemas.microsoft.com/office/drawing/2016/ink" xmlns:am3d="http://schemas.microsoft.com/office/drawing/2017/model3d" xmlns:o="urn:schemas-microsoft-com:office:office" xmlns:r="http://schemas.openxmlformats.org/officeDocument/2006/relationships" xmlns:m="http://schemas.openxmlformats.org/officeDocument/2006/math" xmlns:v="urn:schemas-microsoft-com:vml" xmlns:wp14="http://schemas.microsoft.com/office/word/2010/wordprocessingDrawing" xmlns:wp="http://schemas.openxmlformats.org/drawingml/2006/wordprocessingDrawing" xmlns:w10="urn:schemas-microsoft-com:office:word" xmlns:w="http://schemas.openxmlformats.org/wordprocessingml/2006/main" xmlns:w14="http://schemas.microsoft.com/office/word/2010/wordml" xmlns:w15="http://schemas.microsoft.com/office/word/2012/wordml" xmlns:w16cex="http://schemas.microsoft.com/office/word/2018/wordml/cex" xmlns:w16cid="http://schemas.microsoft.com/office/word/2016/wordml/cid" xmlns:w16="http://schemas.microsoft.com/office/word/2018/wordml" xmlns:w16sdtdh="http://schemas.microsoft.com/office/word/2020/wordml/sdtdatahash" xmlns:w16se="http://schemas.microsoft.com/office/word/2015/wordml/symex" xmlns:wpg="http://schemas.microsoft.com/office/word/2010/wordprocessingGroup" xmlns:wpi="http://schemas.microsoft.com/office/word/2010/wordprocessingInk" xmlns:wne="http://schemas.microsoft.com/office/word/2006/wordml" xmlns:wps="http://schemas.microsoft.com/office/word/2010/wordprocessingShape" mc:Ignorable="w14 w15 w16se w16cid w16 w16cex w16sdtdh wp14">
   <w:footnote w:type="separator" w:id="-1">
     <w:p>
       <w:r>
@@ -1936,7 +1853,7 @@
 </file>
 
 <file path=word/numbering.xml><?xml version="1.0" encoding="utf-8"?>
-<w:numbering xmlns:wpc="http://schemas.microsoft.com/office/word/2010/wordprocessingCanvas" xmlns:cx="http://schemas.microsoft.com/office/drawing/2014/chartex" xmlns:cx1="http://schemas.microsoft.com/office/drawing/2015/9/8/chartex" xmlns:cx2="http://schemas.microsoft.com/office/drawing/2015/10/21/chartex" xmlns:cx3="http://schemas.microsoft.com/office/drawing/2016/5/9/chartex" xmlns:cx4="http://schemas.microsoft.com/office/drawing/2016/5/10/chartex" xmlns:cx5="http://schemas.microsoft.com/office/drawing/2016/5/11/chartex" xmlns:cx6="http://schemas.microsoft.com/office/drawing/2016/5/12/chartex" xmlns:cx7="http://schemas.microsoft.com/office/drawing/2016/5/13/chartex" xmlns:cx8="http://schemas.microsoft.com/office/drawing/2016/5/14/chartex" xmlns:mc="http://schemas.openxmlformats.org/markup-compatibility/2006" xmlns:aink="http://schemas.microsoft.com/office/drawing/2016/ink" xmlns:am3d="http://schemas.microsoft.com/office/drawing/2017/model3d" xmlns:o="urn:schemas-microsoft-com:office:office" xmlns:r="http://schemas.openxmlformats.org/officeDocument/2006/relationships" xmlns:m="http://schemas.openxmlformats.org/officeDocument/2006/math" xmlns:v="urn:schemas-microsoft-com:vml" xmlns:wp14="http://schemas.microsoft.com/office/word/2010/wordprocessingDrawing" xmlns:wp="http://schemas.openxmlformats.org/drawingml/2006/wordprocessingDrawing" xmlns:w10="urn:schemas-microsoft-com:office:word" xmlns:w="http://schemas.openxmlformats.org/wordprocessingml/2006/main" xmlns:w14="http://schemas.microsoft.com/office/word/2010/wordml" xmlns:w15="http://schemas.microsoft.com/office/word/2012/wordml" xmlns:w16cid="http://schemas.microsoft.com/office/word/2016/wordml/cid" xmlns:w16se="http://schemas.microsoft.com/office/word/2015/wordml/symex" xmlns:wpg="http://schemas.microsoft.com/office/word/2010/wordprocessingGroup" xmlns:wpi="http://schemas.microsoft.com/office/word/2010/wordprocessingInk" xmlns:wne="http://schemas.microsoft.com/office/word/2006/wordml" xmlns:wps="http://schemas.microsoft.com/office/word/2010/wordprocessingShape" mc:Ignorable="w14 w15 w16se w16cid wp14">
+<w:numbering xmlns:wpc="http://schemas.microsoft.com/office/word/2010/wordprocessingCanvas" xmlns:cx="http://schemas.microsoft.com/office/drawing/2014/chartex" xmlns:cx1="http://schemas.microsoft.com/office/drawing/2015/9/8/chartex" xmlns:cx2="http://schemas.microsoft.com/office/drawing/2015/10/21/chartex" xmlns:cx3="http://schemas.microsoft.com/office/drawing/2016/5/9/chartex" xmlns:cx4="http://schemas.microsoft.com/office/drawing/2016/5/10/chartex" xmlns:cx5="http://schemas.microsoft.com/office/drawing/2016/5/11/chartex" xmlns:cx6="http://schemas.microsoft.com/office/drawing/2016/5/12/chartex" xmlns:cx7="http://schemas.microsoft.com/office/drawing/2016/5/13/chartex" xmlns:cx8="http://schemas.microsoft.com/office/drawing/2016/5/14/chartex" xmlns:mc="http://schemas.openxmlformats.org/markup-compatibility/2006" xmlns:aink="http://schemas.microsoft.com/office/drawing/2016/ink" xmlns:am3d="http://schemas.microsoft.com/office/drawing/2017/model3d" xmlns:o="urn:schemas-microsoft-com:office:office" xmlns:r="http://schemas.openxmlformats.org/officeDocument/2006/relationships" xmlns:m="http://schemas.openxmlformats.org/officeDocument/2006/math" xmlns:v="urn:schemas-microsoft-com:vml" xmlns:wp14="http://schemas.microsoft.com/office/word/2010/wordprocessingDrawing" xmlns:wp="http://schemas.openxmlformats.org/drawingml/2006/wordprocessingDrawing" xmlns:w10="urn:schemas-microsoft-com:office:word" xmlns:w="http://schemas.openxmlformats.org/wordprocessingml/2006/main" xmlns:w14="http://schemas.microsoft.com/office/word/2010/wordml" xmlns:w15="http://schemas.microsoft.com/office/word/2012/wordml" xmlns:w16cex="http://schemas.microsoft.com/office/word/2018/wordml/cex" xmlns:w16cid="http://schemas.microsoft.com/office/word/2016/wordml/cid" xmlns:w16="http://schemas.microsoft.com/office/word/2018/wordml" xmlns:w16sdtdh="http://schemas.microsoft.com/office/word/2020/wordml/sdtdatahash" xmlns:w16se="http://schemas.microsoft.com/office/word/2015/wordml/symex" xmlns:wpg="http://schemas.microsoft.com/office/word/2010/wordprocessingGroup" xmlns:wpi="http://schemas.microsoft.com/office/word/2010/wordprocessingInk" xmlns:wne="http://schemas.microsoft.com/office/word/2006/wordml" xmlns:wps="http://schemas.microsoft.com/office/word/2010/wordprocessingShape" mc:Ignorable="w14 w15 w16se w16cid w16 w16cex w16sdtdh wp14">
   <w:abstractNum w:abstractNumId="0" w15:restartNumberingAfterBreak="0">
     <w:nsid w:val="66201C45"/>
     <w:multiLevelType w:val="hybridMultilevel"/>
@@ -2033,7 +1950,7 @@
 </file>
 
 <file path=word/styles.xml><?xml version="1.0" encoding="utf-8"?>
-<w:styles xmlns:mc="http://schemas.openxmlformats.org/markup-compatibility/2006" xmlns:r="http://schemas.openxmlformats.org/officeDocument/2006/relationships" xmlns:w="http://schemas.openxmlformats.org/wordprocessingml/2006/main" xmlns:w14="http://schemas.microsoft.com/office/word/2010/wordml" xmlns:w15="http://schemas.microsoft.com/office/word/2012/wordml" xmlns:w16cid="http://schemas.microsoft.com/office/word/2016/wordml/cid" xmlns:w16se="http://schemas.microsoft.com/office/word/2015/wordml/symex" mc:Ignorable="w14 w15 w16se w16cid">
+<w:styles xmlns:mc="http://schemas.openxmlformats.org/markup-compatibility/2006" xmlns:r="http://schemas.openxmlformats.org/officeDocument/2006/relationships" xmlns:w="http://schemas.openxmlformats.org/wordprocessingml/2006/main" xmlns:w14="http://schemas.microsoft.com/office/word/2010/wordml" xmlns:w15="http://schemas.microsoft.com/office/word/2012/wordml" xmlns:w16cex="http://schemas.microsoft.com/office/word/2018/wordml/cex" xmlns:w16cid="http://schemas.microsoft.com/office/word/2016/wordml/cid" xmlns:w16="http://schemas.microsoft.com/office/word/2018/wordml" xmlns:w16sdtdh="http://schemas.microsoft.com/office/word/2020/wordml/sdtdatahash" xmlns:w16se="http://schemas.microsoft.com/office/word/2015/wordml/symex" mc:Ignorable="w14 w15 w16se w16cid w16 w16cex w16sdtdh">
   <w:docDefaults>
     <w:rPrDefault>
       <w:rPr>

--- a/doc/概要设计.docx
+++ b/doc/概要设计.docx
@@ -48,16 +48,7 @@
           <w:rFonts w:ascii="Times New Roman" w:hAnsi="Times New Roman" w:eastAsia="宋体" w:cs="Times New Roman"/>
           <w:sz w:val="22"/>
         </w:rPr>
-        <w:t>修订历史：描述修订人、时间及在哪个版本上修订。如果是迭代开发每个版本对应一次迭代。非迭代开发每</w:t>
-      </w:r>
-      <w:bookmarkStart w:id="0" w:name="_GoBack"/>
-      <w:bookmarkEnd w:id="0"/>
-      <w:r>
-        <w:rPr>
-          <w:rFonts w:ascii="Times New Roman" w:hAnsi="Times New Roman" w:eastAsia="宋体" w:cs="Times New Roman"/>
-          <w:sz w:val="22"/>
-        </w:rPr>
-        <w:t xml:space="preserve">次正式的修改标记为一个版本。可以用以下的表来体现： </w:t>
+        <w:t xml:space="preserve">修订历史：描述修订人、时间及在哪个版本上修订。如果是迭代开发每个版本对应一次迭代。非迭代开发每次正式的修改标记为一个版本。可以用以下的表来体现： </w:t>
       </w:r>
     </w:p>
     <w:p>
@@ -83,7 +74,7 @@
     <w:tbl>
       <w:tblPr>
         <w:tblStyle w:val="12"/>
-        <w:tblW w:w="8046" w:type="dxa"/>
+        <w:tblW w:w="8402" w:type="dxa"/>
         <w:tblInd w:w="0" w:type="dxa"/>
         <w:tblBorders>
           <w:top w:val="single" w:color="auto" w:sz="6" w:space="0"/>
@@ -105,7 +96,7 @@
         <w:gridCol w:w="1601"/>
         <w:gridCol w:w="1601"/>
         <w:gridCol w:w="3710"/>
-        <w:gridCol w:w="1134"/>
+        <w:gridCol w:w="1490"/>
       </w:tblGrid>
       <w:tr>
         <w:tblPrEx>
@@ -198,7 +189,7 @@
         </w:tc>
         <w:tc>
           <w:tcPr>
-            <w:tcW w:w="1134" w:type="dxa"/>
+            <w:tcW w:w="1490" w:type="dxa"/>
           </w:tcPr>
           <w:p>
             <w:pPr>
@@ -248,6 +239,14 @@
                 <w:szCs w:val="24"/>
               </w:rPr>
             </w:pPr>
+            <w:r>
+              <w:rPr>
+                <w:rFonts w:ascii="华文楷体" w:hAnsi="华文楷体" w:eastAsia="华文楷体"/>
+                <w:sz w:val="24"/>
+                <w:szCs w:val="24"/>
+              </w:rPr>
+              <w:t>2021-12-13</w:t>
+            </w:r>
           </w:p>
         </w:tc>
         <w:tc>
@@ -264,37 +263,66 @@
                 <w:szCs w:val="24"/>
               </w:rPr>
             </w:pPr>
+            <w:r>
+              <w:rPr>
+                <w:rFonts w:ascii="华文楷体" w:hAnsi="华文楷体" w:eastAsia="华文楷体"/>
+                <w:sz w:val="24"/>
+                <w:szCs w:val="24"/>
+              </w:rPr>
+              <w:t>1.0</w:t>
+            </w:r>
           </w:p>
         </w:tc>
         <w:tc>
           <w:tcPr>
             <w:tcW w:w="3710" w:type="dxa"/>
-          </w:tcPr>
-          <w:p>
-            <w:pPr>
-              <w:pStyle w:val="19"/>
-              <w:rPr>
-                <w:rFonts w:ascii="华文楷体" w:hAnsi="华文楷体" w:eastAsia="华文楷体"/>
-                <w:sz w:val="24"/>
-                <w:szCs w:val="24"/>
-              </w:rPr>
-            </w:pPr>
-          </w:p>
-        </w:tc>
-        <w:tc>
-          <w:tcPr>
-            <w:tcW w:w="1134" w:type="dxa"/>
           </w:tcPr>
           <w:p>
             <w:pPr>
               <w:pStyle w:val="19"/>
               <w:jc w:val="center"/>
               <w:rPr>
-                <w:rFonts w:ascii="华文楷体" w:hAnsi="华文楷体" w:eastAsia="华文楷体"/>
-                <w:sz w:val="24"/>
-                <w:szCs w:val="24"/>
-              </w:rPr>
-            </w:pPr>
+                <w:rFonts w:hint="eastAsia" w:ascii="华文楷体" w:hAnsi="华文楷体" w:eastAsia="华文楷体"/>
+                <w:sz w:val="24"/>
+                <w:szCs w:val="24"/>
+                <w:lang w:val="en-US" w:eastAsia="zh-Hans"/>
+              </w:rPr>
+            </w:pPr>
+            <w:r>
+              <w:rPr>
+                <w:rFonts w:hint="eastAsia" w:ascii="华文楷体" w:hAnsi="华文楷体" w:eastAsia="华文楷体"/>
+                <w:sz w:val="24"/>
+                <w:szCs w:val="24"/>
+                <w:lang w:val="en-US" w:eastAsia="zh-Hans"/>
+              </w:rPr>
+              <w:t>第一次迭代</w:t>
+            </w:r>
+          </w:p>
+        </w:tc>
+        <w:tc>
+          <w:tcPr>
+            <w:tcW w:w="1490" w:type="dxa"/>
+          </w:tcPr>
+          <w:p>
+            <w:pPr>
+              <w:pStyle w:val="19"/>
+              <w:jc w:val="center"/>
+              <w:rPr>
+                <w:rFonts w:hint="eastAsia" w:ascii="华文楷体" w:hAnsi="华文楷体" w:eastAsia="华文楷体"/>
+                <w:sz w:val="24"/>
+                <w:szCs w:val="24"/>
+                <w:lang w:val="en-US" w:eastAsia="zh-Hans"/>
+              </w:rPr>
+            </w:pPr>
+            <w:r>
+              <w:rPr>
+                <w:rFonts w:hint="eastAsia" w:ascii="华文楷体" w:hAnsi="华文楷体" w:eastAsia="华文楷体"/>
+                <w:sz w:val="24"/>
+                <w:szCs w:val="24"/>
+                <w:lang w:val="en-US" w:eastAsia="zh-Hans"/>
+              </w:rPr>
+              <w:t>全体人员</w:t>
+            </w:r>
           </w:p>
         </w:tc>
       </w:tr>
@@ -358,7 +386,7 @@
         </w:tc>
         <w:tc>
           <w:tcPr>
-            <w:tcW w:w="1134" w:type="dxa"/>
+            <w:tcW w:w="1490" w:type="dxa"/>
           </w:tcPr>
           <w:p>
             <w:pPr>
@@ -433,7 +461,7 @@
         </w:tc>
         <w:tc>
           <w:tcPr>
-            <w:tcW w:w="1134" w:type="dxa"/>
+            <w:tcW w:w="1490" w:type="dxa"/>
           </w:tcPr>
           <w:p>
             <w:pPr>
@@ -652,12 +680,21 @@
           <w:p>
             <w:pPr>
               <w:pStyle w:val="19"/>
+              <w:jc w:val="center"/>
               <w:rPr>
                 <w:rFonts w:ascii="华文楷体" w:hAnsi="华文楷体" w:eastAsia="华文楷体"/>
                 <w:sz w:val="24"/>
                 <w:szCs w:val="24"/>
               </w:rPr>
             </w:pPr>
+            <w:r>
+              <w:rPr>
+                <w:rFonts w:ascii="华文楷体" w:hAnsi="华文楷体" w:eastAsia="华文楷体"/>
+                <w:sz w:val="24"/>
+                <w:szCs w:val="24"/>
+              </w:rPr>
+              <w:t>2021-12-13</w:t>
+            </w:r>
           </w:p>
         </w:tc>
         <w:tc>
@@ -667,12 +704,21 @@
           <w:p>
             <w:pPr>
               <w:pStyle w:val="19"/>
+              <w:jc w:val="center"/>
               <w:rPr>
                 <w:rFonts w:ascii="华文楷体" w:hAnsi="华文楷体" w:eastAsia="华文楷体"/>
                 <w:sz w:val="24"/>
                 <w:szCs w:val="24"/>
               </w:rPr>
             </w:pPr>
+            <w:r>
+              <w:rPr>
+                <w:rFonts w:ascii="华文楷体" w:hAnsi="华文楷体" w:eastAsia="华文楷体"/>
+                <w:sz w:val="24"/>
+                <w:szCs w:val="24"/>
+              </w:rPr>
+              <w:t>1.0</w:t>
+            </w:r>
           </w:p>
         </w:tc>
         <w:tc>
@@ -682,12 +728,22 @@
           <w:p>
             <w:pPr>
               <w:pStyle w:val="19"/>
+              <w:jc w:val="center"/>
               <w:rPr>
                 <w:rFonts w:ascii="华文楷体" w:hAnsi="华文楷体" w:eastAsia="华文楷体"/>
                 <w:sz w:val="24"/>
                 <w:szCs w:val="24"/>
               </w:rPr>
             </w:pPr>
+            <w:r>
+              <w:rPr>
+                <w:rFonts w:hint="eastAsia" w:ascii="华文楷体" w:hAnsi="华文楷体" w:eastAsia="华文楷体"/>
+                <w:sz w:val="24"/>
+                <w:szCs w:val="24"/>
+                <w:lang w:val="en-US" w:eastAsia="zh-Hans"/>
+              </w:rPr>
+              <w:t>全体人员</w:t>
+            </w:r>
           </w:p>
         </w:tc>
         <w:tc>
@@ -697,12 +753,21 @@
           <w:p>
             <w:pPr>
               <w:pStyle w:val="19"/>
+              <w:jc w:val="center"/>
               <w:rPr>
                 <w:rFonts w:ascii="华文楷体" w:hAnsi="华文楷体" w:eastAsia="华文楷体"/>
                 <w:sz w:val="24"/>
                 <w:szCs w:val="24"/>
               </w:rPr>
             </w:pPr>
+            <w:r>
+              <w:rPr>
+                <w:rFonts w:ascii="华文楷体" w:hAnsi="华文楷体" w:eastAsia="华文楷体"/>
+                <w:sz w:val="24"/>
+                <w:szCs w:val="24"/>
+              </w:rPr>
+              <w:t>2021-12-13</w:t>
+            </w:r>
           </w:p>
         </w:tc>
         <w:tc>
@@ -712,12 +777,22 @@
           <w:p>
             <w:pPr>
               <w:pStyle w:val="19"/>
+              <w:jc w:val="center"/>
               <w:rPr>
                 <w:rFonts w:ascii="华文楷体" w:hAnsi="华文楷体" w:eastAsia="华文楷体"/>
                 <w:sz w:val="24"/>
                 <w:szCs w:val="24"/>
               </w:rPr>
             </w:pPr>
+            <w:r>
+              <w:rPr>
+                <w:rFonts w:hint="eastAsia" w:ascii="华文楷体" w:hAnsi="华文楷体" w:eastAsia="华文楷体"/>
+                <w:sz w:val="24"/>
+                <w:szCs w:val="24"/>
+                <w:lang w:val="en-US" w:eastAsia="zh-Hans"/>
+              </w:rPr>
+              <w:t>全体人员</w:t>
+            </w:r>
           </w:p>
         </w:tc>
       </w:tr>
@@ -1023,6 +1098,8 @@
         </w:rPr>
         <w:t xml:space="preserve"> </w:t>
       </w:r>
+      <w:bookmarkStart w:id="0" w:name="_GoBack"/>
+      <w:bookmarkEnd w:id="0"/>
     </w:p>
     <w:p>
       <w:pPr>
@@ -19464,6 +19541,24 @@
     </w:p>
     <w:p>
       <w:pPr>
+        <w:keepNext w:val="0"/>
+        <w:keepLines w:val="0"/>
+        <w:pageBreakBefore w:val="0"/>
+        <w:widowControl w:val="0"/>
+        <w:kinsoku/>
+        <w:wordWrap/>
+        <w:overflowPunct/>
+        <w:topLinePunct w:val="0"/>
+        <w:autoSpaceDE/>
+        <w:autoSpaceDN/>
+        <w:bidi w:val="0"/>
+        <w:adjustRightInd/>
+        <w:snapToGrid/>
+        <w:spacing w:line="240" w:lineRule="auto"/>
+        <w:ind w:left="0" w:leftChars="0" w:right="0" w:rightChars="0" w:firstLine="440" w:firstLineChars="200"/>
+        <w:jc w:val="both"/>
+        <w:textAlignment w:val="auto"/>
+        <w:outlineLvl w:val="9"/>
         <w:rPr>
           <w:rFonts w:hint="eastAsia" w:ascii="宋体" w:hAnsi="宋体" w:eastAsia="宋体" w:cs="宋体"/>
           <w:sz w:val="22"/>
@@ -19502,6 +19597,24 @@
     </w:p>
     <w:p>
       <w:pPr>
+        <w:keepNext w:val="0"/>
+        <w:keepLines w:val="0"/>
+        <w:pageBreakBefore w:val="0"/>
+        <w:widowControl w:val="0"/>
+        <w:kinsoku/>
+        <w:wordWrap/>
+        <w:overflowPunct/>
+        <w:topLinePunct w:val="0"/>
+        <w:autoSpaceDE/>
+        <w:autoSpaceDN/>
+        <w:bidi w:val="0"/>
+        <w:adjustRightInd/>
+        <w:snapToGrid/>
+        <w:spacing w:line="240" w:lineRule="auto"/>
+        <w:ind w:left="0" w:leftChars="0" w:right="0" w:rightChars="0" w:firstLine="440" w:firstLineChars="200"/>
+        <w:jc w:val="both"/>
+        <w:textAlignment w:val="auto"/>
+        <w:outlineLvl w:val="9"/>
         <w:rPr>
           <w:rFonts w:hint="eastAsia" w:ascii="宋体" w:hAnsi="宋体" w:eastAsia="宋体" w:cs="宋体"/>
           <w:sz w:val="22"/>
@@ -19540,6 +19653,24 @@
     </w:p>
     <w:p>
       <w:pPr>
+        <w:keepNext w:val="0"/>
+        <w:keepLines w:val="0"/>
+        <w:pageBreakBefore w:val="0"/>
+        <w:widowControl w:val="0"/>
+        <w:kinsoku/>
+        <w:wordWrap/>
+        <w:overflowPunct/>
+        <w:topLinePunct w:val="0"/>
+        <w:autoSpaceDE/>
+        <w:autoSpaceDN/>
+        <w:bidi w:val="0"/>
+        <w:adjustRightInd/>
+        <w:snapToGrid/>
+        <w:spacing w:line="240" w:lineRule="auto"/>
+        <w:ind w:left="0" w:leftChars="0" w:right="0" w:rightChars="0" w:firstLine="440" w:firstLineChars="200"/>
+        <w:jc w:val="both"/>
+        <w:textAlignment w:val="auto"/>
+        <w:outlineLvl w:val="9"/>
         <w:rPr>
           <w:rFonts w:hint="eastAsia" w:ascii="宋体" w:hAnsi="宋体" w:eastAsia="宋体" w:cs="宋体"/>
           <w:sz w:val="22"/>
@@ -19578,6 +19709,24 @@
     </w:p>
     <w:p>
       <w:pPr>
+        <w:keepNext w:val="0"/>
+        <w:keepLines w:val="0"/>
+        <w:pageBreakBefore w:val="0"/>
+        <w:widowControl w:val="0"/>
+        <w:kinsoku/>
+        <w:wordWrap/>
+        <w:overflowPunct/>
+        <w:topLinePunct w:val="0"/>
+        <w:autoSpaceDE/>
+        <w:autoSpaceDN/>
+        <w:bidi w:val="0"/>
+        <w:adjustRightInd/>
+        <w:snapToGrid/>
+        <w:spacing w:line="240" w:lineRule="auto"/>
+        <w:ind w:left="0" w:leftChars="0" w:right="0" w:rightChars="0" w:firstLine="440" w:firstLineChars="200"/>
+        <w:jc w:val="both"/>
+        <w:textAlignment w:val="auto"/>
+        <w:outlineLvl w:val="9"/>
         <w:rPr>
           <w:rFonts w:hint="eastAsia" w:ascii="宋体" w:hAnsi="宋体" w:eastAsia="宋体" w:cs="宋体"/>
           <w:sz w:val="22"/>
@@ -19618,6 +19767,24 @@
     </w:p>
     <w:p>
       <w:pPr>
+        <w:keepNext w:val="0"/>
+        <w:keepLines w:val="0"/>
+        <w:pageBreakBefore w:val="0"/>
+        <w:widowControl w:val="0"/>
+        <w:kinsoku/>
+        <w:wordWrap/>
+        <w:overflowPunct/>
+        <w:topLinePunct w:val="0"/>
+        <w:autoSpaceDE/>
+        <w:autoSpaceDN/>
+        <w:bidi w:val="0"/>
+        <w:adjustRightInd/>
+        <w:snapToGrid/>
+        <w:spacing w:line="240" w:lineRule="auto"/>
+        <w:ind w:left="0" w:leftChars="0" w:right="0" w:rightChars="0" w:firstLine="440" w:firstLineChars="200"/>
+        <w:jc w:val="both"/>
+        <w:textAlignment w:val="auto"/>
+        <w:outlineLvl w:val="9"/>
         <w:rPr>
           <w:rFonts w:hint="eastAsia" w:ascii="宋体" w:hAnsi="宋体" w:eastAsia="宋体" w:cs="宋体"/>
           <w:sz w:val="22"/>
@@ -19649,6 +19816,24 @@
     </w:p>
     <w:p>
       <w:pPr>
+        <w:keepNext w:val="0"/>
+        <w:keepLines w:val="0"/>
+        <w:pageBreakBefore w:val="0"/>
+        <w:widowControl w:val="0"/>
+        <w:kinsoku/>
+        <w:wordWrap/>
+        <w:overflowPunct/>
+        <w:topLinePunct w:val="0"/>
+        <w:autoSpaceDE/>
+        <w:autoSpaceDN/>
+        <w:bidi w:val="0"/>
+        <w:adjustRightInd/>
+        <w:snapToGrid/>
+        <w:spacing w:line="240" w:lineRule="auto"/>
+        <w:ind w:left="0" w:leftChars="0" w:right="0" w:rightChars="0" w:firstLine="440" w:firstLineChars="200"/>
+        <w:jc w:val="both"/>
+        <w:textAlignment w:val="auto"/>
+        <w:outlineLvl w:val="9"/>
         <w:rPr>
           <w:rFonts w:hint="eastAsia" w:ascii="宋体" w:hAnsi="宋体" w:eastAsia="宋体" w:cs="宋体"/>
           <w:sz w:val="22"/>
@@ -19674,9 +19859,28 @@
     </w:p>
     <w:p>
       <w:pPr>
+        <w:keepNext w:val="0"/>
+        <w:keepLines w:val="0"/>
+        <w:pageBreakBefore w:val="0"/>
+        <w:widowControl w:val="0"/>
+        <w:kinsoku/>
+        <w:wordWrap/>
+        <w:overflowPunct/>
+        <w:topLinePunct w:val="0"/>
+        <w:autoSpaceDE/>
+        <w:autoSpaceDN/>
+        <w:bidi w:val="0"/>
+        <w:adjustRightInd/>
+        <w:snapToGrid/>
+        <w:spacing w:line="240" w:lineRule="auto"/>
+        <w:ind w:left="0" w:leftChars="0" w:right="0" w:rightChars="0" w:firstLine="440" w:firstLineChars="200"/>
         <w:jc w:val="left"/>
-        <w:rPr>
-          <w:rFonts w:hint="eastAsia"/>
+        <w:textAlignment w:val="auto"/>
+        <w:outlineLvl w:val="9"/>
+        <w:rPr>
+          <w:rFonts w:hint="eastAsia" w:ascii="Times New Roman" w:hAnsi="Times New Roman" w:eastAsia="宋体" w:cs="Times New Roman"/>
+          <w:sz w:val="22"/>
+          <w:lang w:val="en-US" w:eastAsia="zh-Hans"/>
         </w:rPr>
       </w:pPr>
       <w:r>
@@ -19684,8 +19888,119 @@
           <w:rFonts w:ascii="Times New Roman" w:hAnsi="Times New Roman" w:eastAsia="宋体" w:cs="Times New Roman"/>
           <w:sz w:val="22"/>
         </w:rPr>
-        <w:t>说明为了系统维护的方便而在程序内部设计中作出的安排，包括在程序中专门安排用于系统的检查与维护的检测点和专用模块（或）类。</w:t>
+        <w:t>为了系统维护的方便</w:t>
       </w:r>
+      <w:r>
+        <w:rPr>
+          <w:rFonts w:hint="eastAsia" w:ascii="Times New Roman" w:hAnsi="Times New Roman" w:eastAsia="宋体" w:cs="Times New Roman"/>
+          <w:sz w:val="22"/>
+          <w:lang w:eastAsia="zh-Hans"/>
+        </w:rPr>
+        <w:t>，</w:t>
+      </w:r>
+      <w:r>
+        <w:rPr>
+          <w:rFonts w:hint="eastAsia" w:ascii="Times New Roman" w:hAnsi="Times New Roman" w:eastAsia="宋体" w:cs="Times New Roman"/>
+          <w:sz w:val="22"/>
+          <w:lang w:val="en-US" w:eastAsia="zh-Hans"/>
+        </w:rPr>
+        <w:t>我们</w:t>
+      </w:r>
+      <w:r>
+        <w:rPr>
+          <w:rFonts w:ascii="Times New Roman" w:hAnsi="Times New Roman" w:eastAsia="宋体" w:cs="Times New Roman"/>
+          <w:sz w:val="22"/>
+        </w:rPr>
+        <w:t>在程序内部设计中</w:t>
+      </w:r>
+      <w:r>
+        <w:rPr>
+          <w:rFonts w:hint="eastAsia" w:ascii="Times New Roman" w:hAnsi="Times New Roman" w:eastAsia="宋体" w:cs="Times New Roman"/>
+          <w:sz w:val="22"/>
+          <w:lang w:val="en-US" w:eastAsia="zh-Hans"/>
+        </w:rPr>
+        <w:t>设置了在线编译模块类维护在线运行模块。这主要是为了如果没有编译成功的代码直接传输到服务器运行之后，有较大的可能会导致服务器崩溃、卡顿等多个问题。</w:t>
+      </w:r>
+    </w:p>
+    <w:p>
+      <w:pPr>
+        <w:keepNext w:val="0"/>
+        <w:keepLines w:val="0"/>
+        <w:pageBreakBefore w:val="0"/>
+        <w:widowControl w:val="0"/>
+        <w:kinsoku/>
+        <w:wordWrap/>
+        <w:overflowPunct/>
+        <w:topLinePunct w:val="0"/>
+        <w:autoSpaceDE/>
+        <w:autoSpaceDN/>
+        <w:bidi w:val="0"/>
+        <w:adjustRightInd/>
+        <w:snapToGrid/>
+        <w:spacing w:line="240" w:lineRule="auto"/>
+        <w:ind w:left="0" w:leftChars="0" w:right="0" w:rightChars="0" w:firstLine="440" w:firstLineChars="200"/>
+        <w:jc w:val="left"/>
+        <w:textAlignment w:val="auto"/>
+        <w:outlineLvl w:val="9"/>
+        <w:rPr>
+          <w:rFonts w:hint="eastAsia" w:ascii="Times New Roman" w:hAnsi="Times New Roman" w:eastAsia="宋体" w:cs="Times New Roman"/>
+          <w:sz w:val="22"/>
+          <w:lang w:val="en-US" w:eastAsia="zh-Hans"/>
+        </w:rPr>
+      </w:pPr>
+      <w:r>
+        <w:rPr>
+          <w:rFonts w:hint="eastAsia" w:ascii="Times New Roman" w:hAnsi="Times New Roman" w:eastAsia="宋体" w:cs="Times New Roman"/>
+          <w:sz w:val="22"/>
+          <w:lang w:val="en-US" w:eastAsia="zh-Hans"/>
+        </w:rPr>
+        <w:t>因此我们设置了在线编译功能，在线检测传输的代码是否编译成功吗，如果编译失败，则直接先返回编译错误的信息，直到编译成功之后才传输到服务器进行运行。</w:t>
+      </w:r>
+    </w:p>
+    <w:p>
+      <w:pPr>
+        <w:keepNext w:val="0"/>
+        <w:keepLines w:val="0"/>
+        <w:pageBreakBefore w:val="0"/>
+        <w:widowControl w:val="0"/>
+        <w:kinsoku/>
+        <w:wordWrap/>
+        <w:overflowPunct/>
+        <w:topLinePunct w:val="0"/>
+        <w:autoSpaceDE/>
+        <w:autoSpaceDN/>
+        <w:bidi w:val="0"/>
+        <w:adjustRightInd/>
+        <w:snapToGrid/>
+        <w:spacing w:line="240" w:lineRule="auto"/>
+        <w:ind w:left="0" w:leftChars="0" w:right="0" w:rightChars="0" w:firstLine="440" w:firstLineChars="200"/>
+        <w:jc w:val="left"/>
+        <w:textAlignment w:val="auto"/>
+        <w:outlineLvl w:val="9"/>
+        <w:rPr>
+          <w:rFonts w:hint="eastAsia" w:ascii="Times New Roman" w:hAnsi="Times New Roman" w:eastAsia="宋体" w:cs="Times New Roman"/>
+          <w:sz w:val="22"/>
+          <w:lang w:val="en-US" w:eastAsia="zh-Hans"/>
+        </w:rPr>
+      </w:pPr>
+      <w:r>
+        <w:rPr>
+          <w:rFonts w:hint="eastAsia" w:ascii="Times New Roman" w:hAnsi="Times New Roman" w:eastAsia="宋体" w:cs="Times New Roman"/>
+          <w:sz w:val="22"/>
+          <w:lang w:val="en-US" w:eastAsia="zh-Hans"/>
+        </w:rPr>
+        <w:t>这个模块主要涉及了Java动态编译，Java类文件的结构，Java类加载器&amp; Java类的热替换，Java反射和将一个类变为线程安全类等技术。</w:t>
+      </w:r>
+    </w:p>
+    <w:p>
+      <w:pPr>
+        <w:jc w:val="left"/>
+        <w:rPr>
+          <w:rFonts w:hint="eastAsia" w:ascii="Times New Roman" w:hAnsi="Times New Roman" w:eastAsia="宋体" w:cs="Times New Roman"/>
+          <w:sz w:val="22"/>
+          <w:lang w:val="en-US" w:eastAsia="zh-Hans"/>
+        </w:rPr>
+      </w:pPr>
     </w:p>
     <w:sectPr>
       <w:footerReference r:id="rId3" w:type="default"/>
@@ -19709,7 +20024,7 @@
         <w:sz w:val="18"/>
       </w:rPr>
       <w:pict>
-        <v:shape id="_x0000_s2049" o:spid="_x0000_s2049" o:spt="202" type="#_x0000_t202" style="position:absolute;left:0pt;margin-top:0pt;height:144pt;width:144pt;mso-position-horizontal:center;mso-position-horizontal-relative:margin;mso-wrap-style:none;z-index:251658240;mso-width-relative:page;mso-height-relative:page;" filled="f" stroked="f" coordsize="21600,21600">
+        <v:shape id="_x0000_s4097" o:spid="_x0000_s4097" o:spt="202" type="#_x0000_t202" style="position:absolute;left:0pt;margin-top:0pt;height:144pt;width:144pt;mso-position-horizontal:center;mso-position-horizontal-relative:margin;mso-wrap-style:none;z-index:251658240;mso-width-relative:page;mso-height-relative:page;" filled="f" stroked="f" coordsize="21600,21600">
           <v:path/>
           <v:fill on="f" focussize="0,0"/>
           <v:stroke on="f"/>
@@ -20118,7 +20433,7 @@
     <w:lsdException w:qFormat="1" w:unhideWhenUsed="0" w:uiPriority="0" w:semiHidden="0" w:name="Title"/>
     <w:lsdException w:uiPriority="99" w:name="Closing"/>
     <w:lsdException w:uiPriority="99" w:name="Signature"/>
-    <w:lsdException w:uiPriority="1" w:name="Default Paragraph Font"/>
+    <w:lsdException w:qFormat="1" w:uiPriority="1" w:semiHidden="0" w:name="Default Paragraph Font"/>
     <w:lsdException w:uiPriority="99" w:name="Body Text"/>
     <w:lsdException w:uiPriority="99" w:name="Body Text Indent"/>
     <w:lsdException w:uiPriority="99" w:name="List Continue"/>
@@ -20156,7 +20471,7 @@
     <w:lsdException w:uiPriority="99" w:name="HTML Sample"/>
     <w:lsdException w:uiPriority="99" w:name="HTML Typewriter"/>
     <w:lsdException w:uiPriority="99" w:name="HTML Variable"/>
-    <w:lsdException w:uiPriority="99" w:name="Normal Table"/>
+    <w:lsdException w:qFormat="1" w:uiPriority="99" w:semiHidden="0" w:name="Normal Table"/>
     <w:lsdException w:uiPriority="99" w:name="annotation subject"/>
     <w:lsdException w:uiPriority="99" w:name="Table Simple 1"/>
     <w:lsdException w:uiPriority="99" w:name="Table Simple 2"/>
@@ -20422,11 +20737,13 @@
   <w:style w:type="character" w:default="1" w:styleId="11">
     <w:name w:val="Default Paragraph Font"/>
     <w:unhideWhenUsed/>
+    <w:qFormat/>
     <w:uiPriority w:val="1"/>
   </w:style>
   <w:style w:type="table" w:default="1" w:styleId="12">
     <w:name w:val="Normal Table"/>
     <w:unhideWhenUsed/>
+    <w:qFormat/>
     <w:uiPriority w:val="99"/>
     <w:tblPr>
       <w:tblCellMar>
@@ -20894,7 +21211,7 @@
     <customSectPr/>
   </customSectProps>
   <customShpExts>
-    <customShpInfo spid="_x0000_s2049" textRotate="1"/>
+    <customShpInfo spid="_x0000_s4097" textRotate="1"/>
   </customShpExts>
 </s:customData>
 </file>

--- a/doc/概要设计.docx
+++ b/doc/概要设计.docx
@@ -521,16 +521,6 @@
         <w:gridCol w:w="1701"/>
       </w:tblGrid>
       <w:tr>
-        <w:tblPrEx>
-          <w:tblBorders>
-            <w:top w:val="single" w:color="auto" w:sz="6" w:space="0"/>
-            <w:left w:val="single" w:color="auto" w:sz="6" w:space="0"/>
-            <w:bottom w:val="single" w:color="auto" w:sz="6" w:space="0"/>
-            <w:right w:val="single" w:color="auto" w:sz="6" w:space="0"/>
-            <w:insideH w:val="single" w:color="auto" w:sz="6" w:space="0"/>
-            <w:insideV w:val="single" w:color="auto" w:sz="6" w:space="0"/>
-          </w:tblBorders>
-        </w:tblPrEx>
         <w:tc>
           <w:tcPr>
             <w:tcW w:w="1601" w:type="dxa"/>
@@ -663,16 +653,6 @@
         </w:tc>
       </w:tr>
       <w:tr>
-        <w:tblPrEx>
-          <w:tblBorders>
-            <w:top w:val="single" w:color="auto" w:sz="6" w:space="0"/>
-            <w:left w:val="single" w:color="auto" w:sz="6" w:space="0"/>
-            <w:bottom w:val="single" w:color="auto" w:sz="6" w:space="0"/>
-            <w:right w:val="single" w:color="auto" w:sz="6" w:space="0"/>
-            <w:insideH w:val="single" w:color="auto" w:sz="6" w:space="0"/>
-            <w:insideV w:val="single" w:color="auto" w:sz="6" w:space="0"/>
-          </w:tblBorders>
-        </w:tblPrEx>
         <w:tc>
           <w:tcPr>
             <w:tcW w:w="1601" w:type="dxa"/>
@@ -797,16 +777,6 @@
         </w:tc>
       </w:tr>
       <w:tr>
-        <w:tblPrEx>
-          <w:tblBorders>
-            <w:top w:val="single" w:color="auto" w:sz="6" w:space="0"/>
-            <w:left w:val="single" w:color="auto" w:sz="6" w:space="0"/>
-            <w:bottom w:val="single" w:color="auto" w:sz="6" w:space="0"/>
-            <w:right w:val="single" w:color="auto" w:sz="6" w:space="0"/>
-            <w:insideH w:val="single" w:color="auto" w:sz="6" w:space="0"/>
-            <w:insideV w:val="single" w:color="auto" w:sz="6" w:space="0"/>
-          </w:tblBorders>
-        </w:tblPrEx>
         <w:tc>
           <w:tcPr>
             <w:tcW w:w="1601" w:type="dxa"/>
@@ -884,16 +854,6 @@
         </w:tc>
       </w:tr>
       <w:tr>
-        <w:tblPrEx>
-          <w:tblBorders>
-            <w:top w:val="single" w:color="auto" w:sz="6" w:space="0"/>
-            <w:left w:val="single" w:color="auto" w:sz="6" w:space="0"/>
-            <w:bottom w:val="single" w:color="auto" w:sz="6" w:space="0"/>
-            <w:right w:val="single" w:color="auto" w:sz="6" w:space="0"/>
-            <w:insideH w:val="single" w:color="auto" w:sz="6" w:space="0"/>
-            <w:insideV w:val="single" w:color="auto" w:sz="6" w:space="0"/>
-          </w:tblBorders>
-        </w:tblPrEx>
         <w:tc>
           <w:tcPr>
             <w:tcW w:w="1601" w:type="dxa"/>
@@ -1098,6 +1058,11 @@
         </w:rPr>
         <w:t xml:space="preserve"> </w:t>
       </w:r>
+    </w:p>
+    <w:p>
+      <w:pPr>
+        <w:jc w:val="left"/>
+      </w:pPr>
       <w:bookmarkStart w:id="0" w:name="_GoBack"/>
       <w:bookmarkEnd w:id="0"/>
     </w:p>
@@ -1110,6 +1075,377 @@
       <w:pPr>
         <w:jc w:val="left"/>
       </w:pPr>
+      <w:r>
+        <w:rPr>
+          <w:rStyle w:val="13"/>
+        </w:rPr>
+        <w:t>1. 引言</w:t>
+      </w:r>
+      <w:r>
+        <w:rPr>
+          <w:rFonts w:ascii="Times New Roman" w:hAnsi="Times New Roman" w:eastAsia="宋体" w:cs="Times New Roman"/>
+          <w:color w:val="0070F0"/>
+          <w:sz w:val="22"/>
+        </w:rPr>
+        <w:t xml:space="preserve"> </w:t>
+      </w:r>
+    </w:p>
+    <w:p>
+      <w:pPr>
+        <w:pStyle w:val="3"/>
+      </w:pPr>
+      <w:r>
+        <w:t>1.1. 概要设计依据</w:t>
+      </w:r>
+    </w:p>
+    <w:p>
+      <w:pPr>
+        <w:ind w:firstLine="420" w:firstLineChars="0"/>
+        <w:rPr>
+          <w:rFonts w:hint="eastAsia" w:eastAsiaTheme="minorEastAsia"/>
+          <w:lang w:val="en-US" w:eastAsia="zh-Hans"/>
+        </w:rPr>
+      </w:pPr>
+      <w:r>
+        <w:rPr>
+          <w:rFonts w:hint="eastAsia"/>
+          <w:lang w:val="en-US" w:eastAsia="zh-Hans"/>
+        </w:rPr>
+        <w:t>我们概要设计的主要依据是需求分析规约以及需求规约。</w:t>
+      </w:r>
+    </w:p>
+    <w:p>
+      <w:pPr>
+        <w:keepNext w:val="0"/>
+        <w:keepLines w:val="0"/>
+        <w:pageBreakBefore w:val="0"/>
+        <w:widowControl w:val="0"/>
+        <w:kinsoku/>
+        <w:wordWrap/>
+        <w:overflowPunct/>
+        <w:topLinePunct w:val="0"/>
+        <w:autoSpaceDE/>
+        <w:autoSpaceDN/>
+        <w:bidi w:val="0"/>
+        <w:adjustRightInd/>
+        <w:snapToGrid/>
+        <w:spacing w:line="240" w:lineRule="auto"/>
+        <w:ind w:left="0" w:leftChars="0" w:right="0" w:rightChars="0" w:firstLine="440" w:firstLineChars="200"/>
+        <w:jc w:val="both"/>
+        <w:textAlignment w:val="auto"/>
+        <w:outlineLvl w:val="9"/>
+        <w:rPr>
+          <w:rFonts w:hint="eastAsia" w:ascii="宋体" w:hAnsi="宋体" w:eastAsia="宋体" w:cs="宋体"/>
+          <w:sz w:val="22"/>
+          <w:szCs w:val="22"/>
+          <w:lang w:val="en-US" w:eastAsia="zh-Hans"/>
+        </w:rPr>
+      </w:pPr>
+      <w:r>
+        <w:rPr>
+          <w:rFonts w:hint="eastAsia" w:ascii="宋体" w:hAnsi="宋体" w:eastAsia="宋体" w:cs="宋体"/>
+          <w:sz w:val="22"/>
+          <w:szCs w:val="22"/>
+          <w:lang w:val="en-US" w:eastAsia="zh-Hans"/>
+        </w:rPr>
+        <w:t>根据需求分析规约中的体系结构，我们决定将总系统分为四个子系统再细化实现——账户子系统、</w:t>
+      </w:r>
+      <w:r>
+        <w:rPr>
+          <w:rFonts w:hint="default" w:ascii="宋体" w:hAnsi="宋体" w:eastAsia="宋体" w:cs="宋体"/>
+          <w:sz w:val="22"/>
+          <w:szCs w:val="22"/>
+          <w:lang w:eastAsia="zh-Hans"/>
+        </w:rPr>
+        <w:t>OJ</w:t>
+      </w:r>
+      <w:r>
+        <w:rPr>
+          <w:rFonts w:hint="eastAsia" w:ascii="宋体" w:hAnsi="宋体" w:eastAsia="宋体" w:cs="宋体"/>
+          <w:sz w:val="22"/>
+          <w:szCs w:val="22"/>
+          <w:lang w:val="en-US" w:eastAsia="zh-Hans"/>
+        </w:rPr>
+        <w:t>子系统、社区子系统和在线工具子系统，因此，我们在这四个子系统的基础上设计了接口。</w:t>
+      </w:r>
+    </w:p>
+    <w:p>
+      <w:pPr>
+        <w:keepNext w:val="0"/>
+        <w:keepLines w:val="0"/>
+        <w:pageBreakBefore w:val="0"/>
+        <w:widowControl w:val="0"/>
+        <w:kinsoku/>
+        <w:wordWrap/>
+        <w:overflowPunct/>
+        <w:topLinePunct w:val="0"/>
+        <w:autoSpaceDE/>
+        <w:autoSpaceDN/>
+        <w:bidi w:val="0"/>
+        <w:adjustRightInd/>
+        <w:snapToGrid/>
+        <w:spacing w:line="240" w:lineRule="auto"/>
+        <w:ind w:left="0" w:leftChars="0" w:right="0" w:rightChars="0" w:firstLine="440" w:firstLineChars="200"/>
+        <w:jc w:val="both"/>
+        <w:textAlignment w:val="auto"/>
+        <w:outlineLvl w:val="9"/>
+        <w:rPr>
+          <w:rFonts w:hint="eastAsia" w:ascii="宋体" w:hAnsi="宋体" w:eastAsia="宋体" w:cs="宋体"/>
+          <w:sz w:val="22"/>
+          <w:szCs w:val="22"/>
+          <w:lang w:val="en-US" w:eastAsia="zh-Hans"/>
+        </w:rPr>
+      </w:pPr>
+      <w:r>
+        <w:rPr>
+          <w:rFonts w:hint="eastAsia" w:ascii="宋体" w:hAnsi="宋体" w:eastAsia="宋体" w:cs="宋体"/>
+          <w:sz w:val="22"/>
+          <w:szCs w:val="22"/>
+          <w:lang w:val="en-US" w:eastAsia="zh-Hans"/>
+        </w:rPr>
+        <w:t>我们还根据四个子系统涉及的相关属性以及相关操作，设计了</w:t>
+      </w:r>
+      <w:r>
+        <w:rPr>
+          <w:rFonts w:hint="default" w:ascii="宋体" w:hAnsi="宋体" w:eastAsia="宋体" w:cs="宋体"/>
+          <w:sz w:val="22"/>
+          <w:szCs w:val="22"/>
+          <w:lang w:eastAsia="zh-Hans"/>
+        </w:rPr>
+        <w:t>code, comment, question, reference, sample, solution, user, hibernate_sequence</w:t>
+      </w:r>
+      <w:r>
+        <w:rPr>
+          <w:rFonts w:hint="eastAsia" w:ascii="宋体" w:hAnsi="宋体" w:eastAsia="宋体" w:cs="宋体"/>
+          <w:sz w:val="22"/>
+          <w:szCs w:val="22"/>
+          <w:lang w:val="en-US" w:eastAsia="zh-Hans"/>
+        </w:rPr>
+        <w:t>这八张表，并详细设计了每个表的属性、属性类别、主码和外码。</w:t>
+      </w:r>
+    </w:p>
+    <w:p>
+      <w:pPr>
+        <w:keepNext w:val="0"/>
+        <w:keepLines w:val="0"/>
+        <w:pageBreakBefore w:val="0"/>
+        <w:widowControl w:val="0"/>
+        <w:kinsoku/>
+        <w:wordWrap/>
+        <w:overflowPunct/>
+        <w:topLinePunct w:val="0"/>
+        <w:autoSpaceDE/>
+        <w:autoSpaceDN/>
+        <w:bidi w:val="0"/>
+        <w:adjustRightInd/>
+        <w:snapToGrid/>
+        <w:spacing w:line="240" w:lineRule="auto"/>
+        <w:ind w:left="0" w:leftChars="0" w:right="0" w:rightChars="0" w:firstLine="440" w:firstLineChars="200"/>
+        <w:jc w:val="both"/>
+        <w:textAlignment w:val="auto"/>
+        <w:outlineLvl w:val="9"/>
+        <w:rPr>
+          <w:rFonts w:hint="eastAsia" w:ascii="STKaiti" w:hAnsi="STKaiti" w:eastAsia="STKaiti" w:cs="STKaiti"/>
+          <w:sz w:val="24"/>
+          <w:szCs w:val="24"/>
+          <w:lang w:val="en-US" w:eastAsia="zh-Hans"/>
+        </w:rPr>
+      </w:pPr>
+      <w:r>
+        <w:rPr>
+          <w:rFonts w:hint="eastAsia" w:ascii="宋体" w:hAnsi="宋体" w:eastAsia="宋体" w:cs="宋体"/>
+          <w:sz w:val="22"/>
+          <w:szCs w:val="22"/>
+          <w:lang w:val="en-US" w:eastAsia="zh-Hans"/>
+        </w:rPr>
+        <w:t>根据需求规约中的分析，我们决定要利用硬件条件为</w:t>
+      </w:r>
+      <w:r>
+        <w:rPr>
+          <w:rFonts w:hint="eastAsia" w:ascii="STKaiti" w:hAnsi="STKaiti" w:eastAsia="STKaiti" w:cs="STKaiti"/>
+          <w:sz w:val="24"/>
+          <w:szCs w:val="24"/>
+        </w:rPr>
+        <w:t>内存1G</w:t>
+      </w:r>
+      <w:r>
+        <w:rPr>
+          <w:rFonts w:hint="eastAsia" w:ascii="STKaiti" w:hAnsi="STKaiti" w:eastAsia="STKaiti" w:cs="STKaiti"/>
+          <w:sz w:val="24"/>
+          <w:szCs w:val="24"/>
+          <w:lang w:val="en-US" w:eastAsia="zh-Hans"/>
+        </w:rPr>
+        <w:t>的</w:t>
+      </w:r>
+      <w:r>
+        <w:rPr>
+          <w:rFonts w:hint="eastAsia" w:ascii="STKaiti" w:hAnsi="STKaiti" w:eastAsia="STKaiti" w:cs="STKaiti"/>
+          <w:sz w:val="24"/>
+          <w:szCs w:val="24"/>
+        </w:rPr>
+        <w:t>客户端</w:t>
+      </w:r>
+      <w:r>
+        <w:rPr>
+          <w:rFonts w:hint="eastAsia" w:ascii="STKaiti" w:hAnsi="STKaiti" w:eastAsia="STKaiti" w:cs="STKaiti"/>
+          <w:sz w:val="24"/>
+          <w:szCs w:val="24"/>
+          <w:lang w:eastAsia="zh-Hans"/>
+        </w:rPr>
+        <w:t>、</w:t>
+      </w:r>
+      <w:r>
+        <w:rPr>
+          <w:rFonts w:hint="eastAsia" w:ascii="STKaiti" w:hAnsi="STKaiti" w:eastAsia="STKaiti" w:cs="STKaiti"/>
+          <w:sz w:val="24"/>
+          <w:szCs w:val="24"/>
+        </w:rPr>
+        <w:t>Tomcat5.0或Weblogic所支持的</w:t>
+      </w:r>
+      <w:r>
+        <w:rPr>
+          <w:rFonts w:hint="eastAsia" w:ascii="STKaiti" w:hAnsi="STKaiti" w:eastAsia="STKaiti" w:cs="STKaiti"/>
+          <w:sz w:val="24"/>
+          <w:szCs w:val="24"/>
+          <w:lang w:val="en-US" w:eastAsia="zh-Hans"/>
+        </w:rPr>
+        <w:t>应用</w:t>
+      </w:r>
+      <w:r>
+        <w:rPr>
+          <w:rFonts w:hint="eastAsia" w:ascii="STKaiti" w:hAnsi="STKaiti" w:eastAsia="STKaiti" w:cs="STKaiti"/>
+          <w:sz w:val="24"/>
+          <w:szCs w:val="24"/>
+        </w:rPr>
+        <w:t>服务器</w:t>
+      </w:r>
+      <w:r>
+        <w:rPr>
+          <w:rFonts w:hint="eastAsia" w:ascii="STKaiti" w:hAnsi="STKaiti" w:eastAsia="STKaiti" w:cs="STKaiti"/>
+          <w:sz w:val="24"/>
+          <w:szCs w:val="24"/>
+          <w:lang w:val="en-US" w:eastAsia="zh-Hans"/>
+        </w:rPr>
+        <w:t>以及</w:t>
+      </w:r>
+      <w:r>
+        <w:rPr>
+          <w:rFonts w:hint="eastAsia" w:ascii="STKaiti" w:hAnsi="STKaiti" w:eastAsia="STKaiti" w:cs="STKaiti"/>
+          <w:sz w:val="24"/>
+          <w:szCs w:val="24"/>
+        </w:rPr>
+        <w:t>支持</w:t>
+      </w:r>
+      <w:r>
+        <w:rPr>
+          <w:rFonts w:hint="eastAsia" w:ascii="STKaiti" w:hAnsi="STKaiti" w:eastAsia="STKaiti" w:cs="STKaiti"/>
+          <w:sz w:val="24"/>
+          <w:szCs w:val="24"/>
+          <w:lang w:val="en-US" w:eastAsia="zh-Hans"/>
+        </w:rPr>
+        <w:t>M</w:t>
+      </w:r>
+      <w:r>
+        <w:rPr>
+          <w:rFonts w:hint="eastAsia" w:ascii="STKaiti" w:hAnsi="STKaiti" w:eastAsia="STKaiti" w:cs="STKaiti"/>
+          <w:sz w:val="24"/>
+          <w:szCs w:val="24"/>
+        </w:rPr>
+        <w:t>ysql的数据库服务器</w:t>
+      </w:r>
+      <w:r>
+        <w:rPr>
+          <w:rFonts w:hint="eastAsia" w:ascii="STKaiti" w:hAnsi="STKaiti" w:eastAsia="STKaiti" w:cs="STKaiti"/>
+          <w:sz w:val="24"/>
+          <w:szCs w:val="24"/>
+          <w:lang w:val="en-US" w:eastAsia="zh-Hans"/>
+        </w:rPr>
+        <w:t>来搭载我们的系统。</w:t>
+      </w:r>
+    </w:p>
+    <w:p>
+      <w:pPr>
+        <w:keepNext w:val="0"/>
+        <w:keepLines w:val="0"/>
+        <w:pageBreakBefore w:val="0"/>
+        <w:widowControl w:val="0"/>
+        <w:kinsoku/>
+        <w:wordWrap/>
+        <w:overflowPunct/>
+        <w:topLinePunct w:val="0"/>
+        <w:autoSpaceDE/>
+        <w:autoSpaceDN/>
+        <w:bidi w:val="0"/>
+        <w:adjustRightInd/>
+        <w:snapToGrid/>
+        <w:spacing w:line="240" w:lineRule="auto"/>
+        <w:ind w:left="0" w:leftChars="0" w:right="0" w:rightChars="0" w:firstLine="480" w:firstLineChars="200"/>
+        <w:jc w:val="both"/>
+        <w:textAlignment w:val="auto"/>
+        <w:outlineLvl w:val="9"/>
+        <w:rPr>
+          <w:rFonts w:hint="eastAsia" w:ascii="STKaiti" w:hAnsi="STKaiti" w:eastAsia="STKaiti" w:cs="STKaiti"/>
+          <w:sz w:val="24"/>
+          <w:szCs w:val="24"/>
+          <w:lang w:val="en-US" w:eastAsia="zh-Hans"/>
+        </w:rPr>
+      </w:pPr>
+      <w:r>
+        <w:rPr>
+          <w:rFonts w:hint="eastAsia" w:ascii="STKaiti" w:hAnsi="STKaiti" w:eastAsia="STKaiti" w:cs="STKaiti"/>
+          <w:sz w:val="24"/>
+          <w:szCs w:val="24"/>
+          <w:lang w:val="en-US" w:eastAsia="zh-Hans"/>
+        </w:rPr>
+        <w:t>根据需求规约中关于技术的说明，我们决定才用Vu</w:t>
+      </w:r>
+      <w:r>
+        <w:rPr>
+          <w:rFonts w:hint="default" w:ascii="STKaiti" w:hAnsi="STKaiti" w:eastAsia="STKaiti" w:cs="STKaiti"/>
+          <w:sz w:val="24"/>
+          <w:szCs w:val="24"/>
+          <w:lang w:eastAsia="zh-Hans"/>
+        </w:rPr>
+        <w:t>e.js, AXIOS, ElementUI</w:t>
+      </w:r>
+      <w:r>
+        <w:rPr>
+          <w:rFonts w:hint="eastAsia" w:ascii="STKaiti" w:hAnsi="STKaiti" w:eastAsia="STKaiti" w:cs="STKaiti"/>
+          <w:sz w:val="24"/>
+          <w:szCs w:val="24"/>
+          <w:lang w:val="en-US" w:eastAsia="zh-Hans"/>
+        </w:rPr>
+        <w:t>的前端技术，与</w:t>
+      </w:r>
+      <w:r>
+        <w:rPr>
+          <w:rFonts w:hint="default" w:ascii="STKaiti" w:hAnsi="STKaiti" w:eastAsia="STKaiti" w:cs="STKaiti"/>
+          <w:sz w:val="24"/>
+          <w:szCs w:val="24"/>
+          <w:lang w:eastAsia="zh-Hans"/>
+        </w:rPr>
+        <w:t>Java, Spring Boot, Spring Cloud, Mysql, Redis, Mybatis</w:t>
+      </w:r>
+      <w:r>
+        <w:rPr>
+          <w:rFonts w:hint="eastAsia" w:ascii="STKaiti" w:hAnsi="STKaiti" w:eastAsia="STKaiti" w:cs="STKaiti"/>
+          <w:sz w:val="24"/>
+          <w:szCs w:val="24"/>
+          <w:lang w:val="en-US" w:eastAsia="zh-Hans"/>
+        </w:rPr>
+        <w:t>等后端技术来完成我们的项目。</w:t>
+      </w:r>
+    </w:p>
+    <w:p>
+      <w:pPr>
+        <w:pStyle w:val="3"/>
+        <w:rPr>
+          <w:rFonts w:hint="eastAsia"/>
+        </w:rPr>
+      </w:pPr>
+      <w:r>
+        <w:t xml:space="preserve">1.2. 参考资料 </w:t>
+      </w:r>
     </w:p>
     <w:p>
       <w:pPr>
@@ -1117,17 +1453,76 @@
       </w:pPr>
       <w:r>
         <w:rPr>
-          <w:rStyle w:val="13"/>
-        </w:rPr>
-        <w:t>1. 引言</w:t>
-      </w:r>
-      <w:r>
+          <w:rFonts w:hint="eastAsia" w:ascii="Times New Roman" w:hAnsi="Times New Roman" w:eastAsia="宋体" w:cs="Times New Roman"/>
+          <w:sz w:val="22"/>
+        </w:rPr>
+        <w:t>《Software Engineering: A Practitioner</w:t>
+      </w:r>
+      <w:r>
+        <w:rPr>
+          <w:rFonts w:hint="default" w:ascii="Times New Roman" w:hAnsi="Times New Roman" w:eastAsia="宋体" w:cs="Times New Roman"/>
+          <w:sz w:val="22"/>
+        </w:rPr>
+        <w:t>’</w:t>
+      </w:r>
+      <w:r>
+        <w:rPr>
+          <w:rFonts w:hint="eastAsia" w:ascii="Times New Roman" w:hAnsi="Times New Roman" w:eastAsia="宋体" w:cs="Times New Roman"/>
+          <w:sz w:val="22"/>
+        </w:rPr>
+        <w:t>s Approach 8th》</w:t>
+      </w:r>
+    </w:p>
+    <w:p>
+      <w:pPr>
+        <w:jc w:val="left"/>
         <w:rPr>
           <w:rFonts w:ascii="Times New Roman" w:hAnsi="Times New Roman" w:eastAsia="宋体" w:cs="Times New Roman"/>
-          <w:color w:val="0070F0"/>
           <w:sz w:val="22"/>
         </w:rPr>
-        <w:t xml:space="preserve"> </w:t>
+      </w:pPr>
+      <w:r>
+        <w:rPr>
+          <w:rFonts w:hint="eastAsia" w:ascii="Times New Roman" w:hAnsi="Times New Roman" w:eastAsia="宋体" w:cs="Times New Roman"/>
+          <w:sz w:val="22"/>
+        </w:rPr>
+        <w:t>《软件工程：实践者的研究方法》</w:t>
+      </w:r>
+    </w:p>
+    <w:p>
+      <w:pPr>
+        <w:jc w:val="left"/>
+        <w:rPr>
+          <w:rFonts w:asciiTheme="majorEastAsia" w:hAnsiTheme="majorEastAsia" w:eastAsiaTheme="majorEastAsia"/>
+        </w:rPr>
+      </w:pPr>
+      <w:r>
+        <w:rPr>
+          <w:rFonts w:hint="eastAsia" w:asciiTheme="majorEastAsia" w:hAnsiTheme="majorEastAsia" w:eastAsiaTheme="majorEastAsia"/>
+        </w:rPr>
+        <w:t>《国家标准软件开发文档规范》</w:t>
+      </w:r>
+    </w:p>
+    <w:p>
+      <w:pPr>
+        <w:jc w:val="left"/>
+        <w:rPr>
+          <w:rFonts w:hint="eastAsia"/>
+        </w:rPr>
+      </w:pPr>
+      <w:r>
+        <w:rPr>
+          <w:rFonts w:hint="eastAsia" w:asciiTheme="majorEastAsia" w:hAnsiTheme="majorEastAsia" w:eastAsiaTheme="majorEastAsia"/>
+        </w:rPr>
+        <w:t>《软件开发流程》</w:t>
+      </w:r>
+    </w:p>
+    <w:p>
+      <w:pPr>
+        <w:pStyle w:val="2"/>
+      </w:pPr>
+      <w:r>
+        <w:t>2. 概要设计</w:t>
       </w:r>
     </w:p>
     <w:p>
@@ -1135,165 +1530,12 @@
         <w:pStyle w:val="3"/>
       </w:pPr>
       <w:r>
-        <w:t>1.1. 概要设计依据</w:t>
-      </w:r>
-    </w:p>
-    <w:p>
-      <w:pPr>
-        <w:jc w:val="left"/>
-      </w:pPr>
-      <w:r>
-        <w:rPr>
-          <w:rFonts w:ascii="Times New Roman" w:hAnsi="Times New Roman" w:eastAsia="宋体" w:cs="Times New Roman"/>
-          <w:sz w:val="22"/>
-        </w:rPr>
-        <w:t xml:space="preserve">说明： </w:t>
-      </w:r>
-    </w:p>
-    <w:p>
-      <w:pPr>
-        <w:pStyle w:val="18"/>
-        <w:numPr>
-          <w:ilvl w:val="0"/>
-          <w:numId w:val="1"/>
-        </w:numPr>
-        <w:ind w:firstLineChars="0"/>
-        <w:jc w:val="left"/>
-        <w:rPr>
-          <w:rFonts w:ascii="宋体" w:hAnsi="宋体" w:eastAsia="宋体" w:cs="Times New Roman"/>
-          <w:sz w:val="22"/>
-        </w:rPr>
-      </w:pPr>
-      <w:r>
-        <w:rPr>
-          <w:rFonts w:hint="eastAsia" w:ascii="宋体" w:hAnsi="宋体" w:eastAsia="宋体" w:cs="Times New Roman"/>
-          <w:sz w:val="22"/>
-        </w:rPr>
-        <w:t>需求规约</w:t>
-      </w:r>
-    </w:p>
-    <w:p>
-      <w:pPr>
-        <w:pStyle w:val="18"/>
-        <w:numPr>
-          <w:ilvl w:val="0"/>
-          <w:numId w:val="1"/>
-        </w:numPr>
-        <w:ind w:firstLineChars="0"/>
-        <w:jc w:val="left"/>
-        <w:rPr>
-          <w:rFonts w:ascii="宋体" w:hAnsi="宋体" w:eastAsia="宋体"/>
-        </w:rPr>
-      </w:pPr>
-      <w:r>
-        <w:rPr>
-          <w:rFonts w:hint="eastAsia" w:ascii="宋体" w:hAnsi="宋体" w:eastAsia="宋体"/>
-        </w:rPr>
-        <w:t>需求分析规约</w:t>
-      </w:r>
-    </w:p>
-    <w:p>
-      <w:pPr>
-        <w:pStyle w:val="3"/>
-        <w:rPr>
-          <w:rFonts w:hint="eastAsia"/>
-        </w:rPr>
-      </w:pPr>
-      <w:r>
-        <w:t xml:space="preserve">1.2. 参考资料 </w:t>
-      </w:r>
-    </w:p>
-    <w:p>
-      <w:pPr>
-        <w:jc w:val="left"/>
-      </w:pPr>
-      <w:r>
-        <w:rPr>
-          <w:rFonts w:hint="eastAsia" w:ascii="Times New Roman" w:hAnsi="Times New Roman" w:eastAsia="宋体" w:cs="Times New Roman"/>
-          <w:sz w:val="22"/>
-        </w:rPr>
-        <w:t>《Software Engineering: A Practitioner’s Approach 8th》</w:t>
-      </w:r>
-    </w:p>
-    <w:p>
-      <w:pPr>
-        <w:jc w:val="left"/>
-        <w:rPr>
-          <w:rFonts w:ascii="Times New Roman" w:hAnsi="Times New Roman" w:eastAsia="宋体" w:cs="Times New Roman"/>
-          <w:sz w:val="22"/>
-        </w:rPr>
-      </w:pPr>
-      <w:r>
-        <w:rPr>
-          <w:rFonts w:hint="eastAsia" w:ascii="Times New Roman" w:hAnsi="Times New Roman" w:eastAsia="宋体" w:cs="Times New Roman"/>
-          <w:sz w:val="22"/>
-        </w:rPr>
-        <w:t>《软件工程：实践者的研究方法》</w:t>
-      </w:r>
-    </w:p>
-    <w:p>
-      <w:pPr>
-        <w:jc w:val="left"/>
-        <w:rPr>
-          <w:rFonts w:asciiTheme="majorEastAsia" w:hAnsiTheme="majorEastAsia" w:eastAsiaTheme="majorEastAsia"/>
-        </w:rPr>
-      </w:pPr>
-      <w:r>
-        <w:rPr>
-          <w:rFonts w:hint="eastAsia" w:asciiTheme="majorEastAsia" w:hAnsiTheme="majorEastAsia" w:eastAsiaTheme="majorEastAsia"/>
-        </w:rPr>
-        <w:t>《国家标准软件开发文档规范》</w:t>
-      </w:r>
-    </w:p>
-    <w:p>
-      <w:pPr>
-        <w:jc w:val="left"/>
-        <w:rPr>
-          <w:rFonts w:hint="eastAsia"/>
-        </w:rPr>
-      </w:pPr>
-      <w:r>
-        <w:rPr>
-          <w:rFonts w:hint="eastAsia" w:asciiTheme="majorEastAsia" w:hAnsiTheme="majorEastAsia" w:eastAsiaTheme="majorEastAsia"/>
-        </w:rPr>
-        <w:t>《软件开发流程》</w:t>
-      </w:r>
-    </w:p>
-    <w:p>
-      <w:pPr>
-        <w:pStyle w:val="2"/>
-      </w:pPr>
-      <w:r>
-        <w:t>2. 概要设计</w:t>
-      </w:r>
-    </w:p>
-    <w:p>
-      <w:pPr>
-        <w:pStyle w:val="3"/>
-      </w:pPr>
-      <w:r>
         <w:rPr>
           <w:rStyle w:val="14"/>
           <w:b/>
           <w:bCs/>
         </w:rPr>
         <w:t>2.1. 系统总体架构设计</w:t>
-      </w:r>
-    </w:p>
-    <w:p>
-      <w:pPr>
-        <w:jc w:val="left"/>
-        <w:rPr>
-          <w:rFonts w:ascii="Times New Roman" w:hAnsi="Times New Roman" w:eastAsia="宋体" w:cs="Times New Roman"/>
-          <w:sz w:val="22"/>
-        </w:rPr>
-      </w:pPr>
-      <w:r>
-        <w:rPr>
-          <w:rFonts w:ascii="Times New Roman" w:hAnsi="Times New Roman" w:eastAsia="宋体" w:cs="Times New Roman"/>
-          <w:sz w:val="22"/>
-        </w:rPr>
-        <w:t>在“软件需求（分析）规约（说明书）”的2.2节的基础上进行系统的总体架构的细化，是一种抽象，画出系统总体架构图并作详细描述。</w:t>
       </w:r>
     </w:p>
     <w:p>
@@ -1342,8 +1584,1118 @@
     </w:p>
     <w:p>
       <w:pPr>
-        <w:jc w:val="left"/>
+        <w:pStyle w:val="5"/>
+        <w:keepNext/>
+        <w:keepLines/>
+        <w:pageBreakBefore w:val="0"/>
+        <w:widowControl w:val="0"/>
+        <w:kinsoku/>
+        <w:wordWrap/>
+        <w:overflowPunct/>
+        <w:topLinePunct w:val="0"/>
+        <w:autoSpaceDE/>
+        <w:autoSpaceDN/>
+        <w:bidi w:val="0"/>
+        <w:adjustRightInd/>
+        <w:snapToGrid/>
+        <w:spacing w:before="280" w:after="290" w:line="240" w:lineRule="exact"/>
+        <w:ind w:left="0" w:leftChars="0" w:right="0" w:rightChars="0" w:firstLine="0" w:firstLineChars="0"/>
+        <w:jc w:val="both"/>
+        <w:textAlignment w:val="auto"/>
+        <w:outlineLvl w:val="3"/>
+        <w:rPr>
+          <w:rFonts w:hint="eastAsia" w:ascii="宋体" w:hAnsi="宋体" w:eastAsia="宋体" w:cs="宋体"/>
+          <w:sz w:val="22"/>
+          <w:szCs w:val="24"/>
+          <w:lang w:val="en-US" w:eastAsia="zh-Hans"/>
+        </w:rPr>
       </w:pPr>
+      <w:r>
+        <w:rPr>
+          <w:rFonts w:hint="eastAsia" w:ascii="宋体" w:hAnsi="宋体" w:eastAsia="宋体" w:cs="宋体"/>
+          <w:sz w:val="22"/>
+          <w:szCs w:val="24"/>
+          <w:lang w:val="en-US" w:eastAsia="zh-Hans"/>
+        </w:rPr>
+        <w:t>本系统的四个子系统功能细化之后主要实现的功能有：</w:t>
+      </w:r>
+      <w:r>
+        <w:rPr>
+          <w:rFonts w:hint="eastAsia" w:ascii="宋体" w:hAnsi="宋体" w:eastAsia="宋体" w:cs="宋体"/>
+          <w:sz w:val="22"/>
+          <w:szCs w:val="24"/>
+          <w:lang w:val="en-US" w:eastAsia="zh-Hans"/>
+        </w:rPr>
+        <w:br w:type="textWrapping"/>
+      </w:r>
+      <w:r>
+        <w:rPr>
+          <w:rFonts w:hint="eastAsia" w:ascii="宋体" w:hAnsi="宋体" w:eastAsia="宋体" w:cs="宋体"/>
+          <w:sz w:val="22"/>
+          <w:szCs w:val="24"/>
+          <w:lang w:val="en-US" w:eastAsia="zh-Hans"/>
+        </w:rPr>
+        <w:t>1。账户子系统</w:t>
+      </w:r>
+    </w:p>
+    <w:p>
+      <w:pPr>
+        <w:pStyle w:val="5"/>
+        <w:keepNext/>
+        <w:keepLines/>
+        <w:pageBreakBefore w:val="0"/>
+        <w:widowControl w:val="0"/>
+        <w:numPr>
+          <w:ilvl w:val="0"/>
+          <w:numId w:val="1"/>
+        </w:numPr>
+        <w:kinsoku/>
+        <w:wordWrap/>
+        <w:overflowPunct/>
+        <w:topLinePunct w:val="0"/>
+        <w:autoSpaceDE/>
+        <w:autoSpaceDN/>
+        <w:bidi w:val="0"/>
+        <w:adjustRightInd/>
+        <w:snapToGrid/>
+        <w:spacing w:before="280" w:after="290" w:line="240" w:lineRule="exact"/>
+        <w:ind w:left="0" w:leftChars="0" w:right="0" w:rightChars="0" w:firstLine="0" w:firstLineChars="0"/>
+        <w:jc w:val="both"/>
+        <w:textAlignment w:val="auto"/>
+        <w:outlineLvl w:val="3"/>
+        <w:rPr>
+          <w:rFonts w:hint="eastAsia" w:ascii="宋体" w:hAnsi="宋体" w:eastAsia="宋体" w:cs="宋体"/>
+          <w:sz w:val="22"/>
+          <w:szCs w:val="24"/>
+          <w:lang w:val="en-US" w:eastAsia="zh-Hans"/>
+        </w:rPr>
+      </w:pPr>
+      <w:r>
+        <w:rPr>
+          <w:rFonts w:hint="eastAsia" w:ascii="宋体" w:hAnsi="宋体" w:eastAsia="宋体" w:cs="宋体"/>
+          <w:sz w:val="22"/>
+          <w:szCs w:val="24"/>
+          <w:lang w:val="en-US" w:eastAsia="zh-Hans"/>
+        </w:rPr>
+        <w:t>注册</w:t>
+      </w:r>
+    </w:p>
+    <w:p>
+      <w:pPr>
+        <w:pStyle w:val="5"/>
+        <w:keepNext/>
+        <w:keepLines/>
+        <w:pageBreakBefore w:val="0"/>
+        <w:widowControl w:val="0"/>
+        <w:numPr>
+          <w:ilvl w:val="0"/>
+          <w:numId w:val="1"/>
+        </w:numPr>
+        <w:kinsoku/>
+        <w:wordWrap/>
+        <w:overflowPunct/>
+        <w:topLinePunct w:val="0"/>
+        <w:autoSpaceDE/>
+        <w:autoSpaceDN/>
+        <w:bidi w:val="0"/>
+        <w:adjustRightInd/>
+        <w:snapToGrid/>
+        <w:spacing w:before="280" w:after="290" w:line="240" w:lineRule="exact"/>
+        <w:ind w:left="0" w:leftChars="0" w:right="0" w:rightChars="0" w:firstLine="0" w:firstLineChars="0"/>
+        <w:jc w:val="both"/>
+        <w:textAlignment w:val="auto"/>
+        <w:outlineLvl w:val="3"/>
+        <w:rPr>
+          <w:rFonts w:hint="eastAsia" w:ascii="宋体" w:hAnsi="宋体" w:eastAsia="宋体" w:cs="宋体"/>
+          <w:sz w:val="22"/>
+          <w:szCs w:val="24"/>
+          <w:lang w:val="en-US" w:eastAsia="zh-Hans"/>
+        </w:rPr>
+      </w:pPr>
+      <w:r>
+        <w:rPr>
+          <w:rFonts w:hint="eastAsia" w:ascii="宋体" w:hAnsi="宋体" w:eastAsia="宋体" w:cs="宋体"/>
+          <w:sz w:val="22"/>
+          <w:szCs w:val="24"/>
+          <w:lang w:val="en-US" w:eastAsia="zh-Hans"/>
+        </w:rPr>
+        <w:t xml:space="preserve"> 登录</w:t>
+      </w:r>
+    </w:p>
+    <w:p>
+      <w:pPr>
+        <w:pStyle w:val="5"/>
+        <w:keepNext/>
+        <w:keepLines/>
+        <w:pageBreakBefore w:val="0"/>
+        <w:widowControl w:val="0"/>
+        <w:numPr>
+          <w:ilvl w:val="0"/>
+          <w:numId w:val="1"/>
+        </w:numPr>
+        <w:kinsoku/>
+        <w:wordWrap/>
+        <w:overflowPunct/>
+        <w:topLinePunct w:val="0"/>
+        <w:autoSpaceDE/>
+        <w:autoSpaceDN/>
+        <w:bidi w:val="0"/>
+        <w:adjustRightInd/>
+        <w:snapToGrid/>
+        <w:spacing w:before="280" w:after="290" w:line="240" w:lineRule="exact"/>
+        <w:ind w:left="0" w:leftChars="0" w:right="0" w:rightChars="0" w:firstLine="0" w:firstLineChars="0"/>
+        <w:jc w:val="both"/>
+        <w:textAlignment w:val="auto"/>
+        <w:outlineLvl w:val="3"/>
+        <w:rPr>
+          <w:rFonts w:hint="eastAsia" w:ascii="宋体" w:hAnsi="宋体" w:eastAsia="宋体" w:cs="宋体"/>
+          <w:sz w:val="22"/>
+          <w:szCs w:val="24"/>
+          <w:lang w:val="en-US" w:eastAsia="zh-Hans"/>
+        </w:rPr>
+      </w:pPr>
+      <w:r>
+        <w:rPr>
+          <w:rFonts w:hint="eastAsia" w:ascii="宋体" w:hAnsi="宋体" w:eastAsia="宋体" w:cs="宋体"/>
+          <w:sz w:val="22"/>
+          <w:szCs w:val="24"/>
+          <w:lang w:val="en-US" w:eastAsia="zh-Hans"/>
+        </w:rPr>
+        <w:t>账户刷题信息</w:t>
+      </w:r>
+    </w:p>
+    <w:p>
+      <w:pPr>
+        <w:pStyle w:val="5"/>
+        <w:keepNext/>
+        <w:keepLines/>
+        <w:pageBreakBefore w:val="0"/>
+        <w:widowControl w:val="0"/>
+        <w:numPr>
+          <w:ilvl w:val="0"/>
+          <w:numId w:val="1"/>
+        </w:numPr>
+        <w:kinsoku/>
+        <w:wordWrap/>
+        <w:overflowPunct/>
+        <w:topLinePunct w:val="0"/>
+        <w:autoSpaceDE/>
+        <w:autoSpaceDN/>
+        <w:bidi w:val="0"/>
+        <w:adjustRightInd/>
+        <w:snapToGrid/>
+        <w:spacing w:before="280" w:after="290" w:line="240" w:lineRule="exact"/>
+        <w:ind w:left="0" w:leftChars="0" w:right="0" w:rightChars="0" w:firstLine="0" w:firstLineChars="0"/>
+        <w:jc w:val="both"/>
+        <w:textAlignment w:val="auto"/>
+        <w:outlineLvl w:val="3"/>
+        <w:rPr>
+          <w:rFonts w:hint="eastAsia" w:ascii="宋体" w:hAnsi="宋体" w:eastAsia="宋体" w:cs="宋体"/>
+          <w:sz w:val="22"/>
+          <w:szCs w:val="24"/>
+          <w:lang w:val="en-US" w:eastAsia="zh-Hans"/>
+        </w:rPr>
+      </w:pPr>
+      <w:r>
+        <w:rPr>
+          <w:rFonts w:hint="eastAsia" w:ascii="宋体" w:hAnsi="宋体" w:eastAsia="宋体" w:cs="宋体"/>
+          <w:sz w:val="22"/>
+          <w:szCs w:val="24"/>
+          <w:lang w:val="en-US" w:eastAsia="zh-Hans"/>
+        </w:rPr>
+        <w:t>修改个人信息</w:t>
+      </w:r>
+    </w:p>
+    <w:p>
+      <w:pPr>
+        <w:pStyle w:val="5"/>
+        <w:keepNext/>
+        <w:keepLines/>
+        <w:pageBreakBefore w:val="0"/>
+        <w:widowControl w:val="0"/>
+        <w:numPr>
+          <w:ilvl w:val="0"/>
+          <w:numId w:val="1"/>
+        </w:numPr>
+        <w:kinsoku/>
+        <w:wordWrap/>
+        <w:overflowPunct/>
+        <w:topLinePunct w:val="0"/>
+        <w:autoSpaceDE/>
+        <w:autoSpaceDN/>
+        <w:bidi w:val="0"/>
+        <w:adjustRightInd/>
+        <w:snapToGrid/>
+        <w:spacing w:before="280" w:after="290" w:line="240" w:lineRule="exact"/>
+        <w:ind w:left="0" w:leftChars="0" w:right="0" w:rightChars="0" w:firstLine="0" w:firstLineChars="0"/>
+        <w:jc w:val="both"/>
+        <w:textAlignment w:val="auto"/>
+        <w:outlineLvl w:val="3"/>
+        <w:rPr>
+          <w:rFonts w:hint="eastAsia" w:ascii="宋体" w:hAnsi="宋体" w:eastAsia="宋体" w:cs="宋体"/>
+          <w:sz w:val="22"/>
+          <w:szCs w:val="24"/>
+          <w:lang w:val="en-US" w:eastAsia="zh-Hans"/>
+        </w:rPr>
+      </w:pPr>
+      <w:r>
+        <w:rPr>
+          <w:rFonts w:hint="eastAsia" w:ascii="宋体" w:hAnsi="宋体" w:eastAsia="宋体" w:cs="宋体"/>
+          <w:sz w:val="22"/>
+          <w:szCs w:val="24"/>
+          <w:lang w:val="en-US" w:eastAsia="zh-Hans"/>
+        </w:rPr>
+        <w:t>获取个人信息</w:t>
+      </w:r>
+    </w:p>
+    <w:p>
+      <w:pPr>
+        <w:pStyle w:val="5"/>
+        <w:keepNext/>
+        <w:keepLines/>
+        <w:pageBreakBefore w:val="0"/>
+        <w:widowControl w:val="0"/>
+        <w:numPr>
+          <w:ilvl w:val="0"/>
+          <w:numId w:val="2"/>
+        </w:numPr>
+        <w:kinsoku/>
+        <w:wordWrap/>
+        <w:overflowPunct/>
+        <w:topLinePunct w:val="0"/>
+        <w:autoSpaceDE/>
+        <w:autoSpaceDN/>
+        <w:bidi w:val="0"/>
+        <w:adjustRightInd/>
+        <w:snapToGrid/>
+        <w:spacing w:before="280" w:after="290" w:line="240" w:lineRule="exact"/>
+        <w:ind w:left="0" w:leftChars="0" w:right="0" w:rightChars="0" w:firstLine="0" w:firstLineChars="0"/>
+        <w:jc w:val="both"/>
+        <w:textAlignment w:val="auto"/>
+        <w:outlineLvl w:val="3"/>
+        <w:rPr>
+          <w:rFonts w:hint="eastAsia" w:ascii="宋体" w:hAnsi="宋体" w:eastAsia="宋体" w:cs="宋体"/>
+          <w:sz w:val="22"/>
+          <w:szCs w:val="24"/>
+          <w:lang w:val="en-US" w:eastAsia="zh-Hans"/>
+        </w:rPr>
+      </w:pPr>
+      <w:r>
+        <w:rPr>
+          <w:rFonts w:hint="eastAsia" w:ascii="宋体" w:hAnsi="宋体" w:eastAsia="宋体" w:cs="宋体"/>
+          <w:sz w:val="22"/>
+          <w:szCs w:val="24"/>
+          <w:lang w:val="en-US" w:eastAsia="zh-Hans"/>
+        </w:rPr>
+        <w:t>社区子系统</w:t>
+      </w:r>
+    </w:p>
+    <w:p>
+      <w:pPr>
+        <w:pStyle w:val="5"/>
+        <w:keepNext/>
+        <w:keepLines/>
+        <w:pageBreakBefore w:val="0"/>
+        <w:widowControl w:val="0"/>
+        <w:numPr>
+          <w:ilvl w:val="0"/>
+          <w:numId w:val="3"/>
+        </w:numPr>
+        <w:kinsoku/>
+        <w:wordWrap/>
+        <w:overflowPunct/>
+        <w:topLinePunct w:val="0"/>
+        <w:autoSpaceDE/>
+        <w:autoSpaceDN/>
+        <w:bidi w:val="0"/>
+        <w:adjustRightInd/>
+        <w:snapToGrid/>
+        <w:spacing w:before="280" w:after="290" w:line="240" w:lineRule="exact"/>
+        <w:ind w:left="0" w:leftChars="0" w:right="0" w:rightChars="0" w:firstLine="0" w:firstLineChars="0"/>
+        <w:jc w:val="both"/>
+        <w:textAlignment w:val="auto"/>
+        <w:outlineLvl w:val="3"/>
+        <w:rPr>
+          <w:rFonts w:hint="eastAsia" w:ascii="宋体" w:hAnsi="宋体" w:eastAsia="宋体" w:cs="宋体"/>
+          <w:sz w:val="22"/>
+          <w:szCs w:val="24"/>
+          <w:lang w:val="en-US" w:eastAsia="zh-Hans"/>
+        </w:rPr>
+      </w:pPr>
+      <w:r>
+        <w:rPr>
+          <w:rFonts w:hint="eastAsia" w:ascii="宋体" w:hAnsi="宋体" w:eastAsia="宋体" w:cs="宋体"/>
+          <w:sz w:val="22"/>
+          <w:szCs w:val="24"/>
+          <w:lang w:val="en-US" w:eastAsia="zh-Hans"/>
+        </w:rPr>
+        <w:t>查看评论</w:t>
+      </w:r>
+    </w:p>
+    <w:p>
+      <w:pPr>
+        <w:pStyle w:val="5"/>
+        <w:keepNext/>
+        <w:keepLines/>
+        <w:pageBreakBefore w:val="0"/>
+        <w:widowControl w:val="0"/>
+        <w:numPr>
+          <w:ilvl w:val="0"/>
+          <w:numId w:val="3"/>
+        </w:numPr>
+        <w:kinsoku/>
+        <w:wordWrap/>
+        <w:overflowPunct/>
+        <w:topLinePunct w:val="0"/>
+        <w:autoSpaceDE/>
+        <w:autoSpaceDN/>
+        <w:bidi w:val="0"/>
+        <w:adjustRightInd/>
+        <w:snapToGrid/>
+        <w:spacing w:before="280" w:after="290" w:line="240" w:lineRule="exact"/>
+        <w:ind w:left="0" w:leftChars="0" w:right="0" w:rightChars="0" w:firstLine="0" w:firstLineChars="0"/>
+        <w:jc w:val="both"/>
+        <w:textAlignment w:val="auto"/>
+        <w:outlineLvl w:val="3"/>
+        <w:rPr>
+          <w:rFonts w:hint="eastAsia" w:ascii="宋体" w:hAnsi="宋体" w:eastAsia="宋体" w:cs="宋体"/>
+          <w:sz w:val="22"/>
+          <w:szCs w:val="24"/>
+          <w:lang w:val="en-US" w:eastAsia="zh-Hans"/>
+        </w:rPr>
+      </w:pPr>
+      <w:r>
+        <w:rPr>
+          <w:rFonts w:hint="eastAsia" w:ascii="宋体" w:hAnsi="宋体" w:eastAsia="宋体" w:cs="宋体"/>
+          <w:sz w:val="22"/>
+          <w:szCs w:val="24"/>
+          <w:lang w:val="en-US" w:eastAsia="zh-Hans"/>
+        </w:rPr>
+        <w:t>点赞评论</w:t>
+      </w:r>
+    </w:p>
+    <w:p>
+      <w:pPr>
+        <w:pStyle w:val="5"/>
+        <w:keepNext/>
+        <w:keepLines/>
+        <w:pageBreakBefore w:val="0"/>
+        <w:widowControl w:val="0"/>
+        <w:numPr>
+          <w:ilvl w:val="0"/>
+          <w:numId w:val="3"/>
+        </w:numPr>
+        <w:kinsoku/>
+        <w:wordWrap/>
+        <w:overflowPunct/>
+        <w:topLinePunct w:val="0"/>
+        <w:autoSpaceDE/>
+        <w:autoSpaceDN/>
+        <w:bidi w:val="0"/>
+        <w:adjustRightInd/>
+        <w:snapToGrid/>
+        <w:spacing w:before="280" w:after="290" w:line="240" w:lineRule="exact"/>
+        <w:ind w:left="0" w:leftChars="0" w:right="0" w:rightChars="0" w:firstLine="0" w:firstLineChars="0"/>
+        <w:jc w:val="both"/>
+        <w:textAlignment w:val="auto"/>
+        <w:outlineLvl w:val="3"/>
+        <w:rPr>
+          <w:rFonts w:hint="eastAsia" w:ascii="宋体" w:hAnsi="宋体" w:eastAsia="宋体" w:cs="宋体"/>
+          <w:sz w:val="22"/>
+          <w:szCs w:val="24"/>
+          <w:lang w:val="en-US" w:eastAsia="zh-Hans"/>
+        </w:rPr>
+      </w:pPr>
+      <w:r>
+        <w:rPr>
+          <w:rFonts w:hint="eastAsia" w:ascii="宋体" w:hAnsi="宋体" w:eastAsia="宋体" w:cs="宋体"/>
+          <w:sz w:val="22"/>
+          <w:szCs w:val="24"/>
+          <w:lang w:val="en-US" w:eastAsia="zh-Hans"/>
+        </w:rPr>
+        <w:t>添加评论</w:t>
+      </w:r>
+    </w:p>
+    <w:p>
+      <w:pPr>
+        <w:pStyle w:val="5"/>
+        <w:keepNext/>
+        <w:keepLines/>
+        <w:pageBreakBefore w:val="0"/>
+        <w:widowControl w:val="0"/>
+        <w:numPr>
+          <w:ilvl w:val="0"/>
+          <w:numId w:val="4"/>
+        </w:numPr>
+        <w:kinsoku/>
+        <w:wordWrap/>
+        <w:overflowPunct/>
+        <w:topLinePunct w:val="0"/>
+        <w:autoSpaceDE/>
+        <w:autoSpaceDN/>
+        <w:bidi w:val="0"/>
+        <w:adjustRightInd/>
+        <w:snapToGrid/>
+        <w:spacing w:before="280" w:after="290" w:line="240" w:lineRule="exact"/>
+        <w:ind w:left="0" w:leftChars="0" w:right="0" w:rightChars="0" w:firstLine="0" w:firstLineChars="0"/>
+        <w:jc w:val="both"/>
+        <w:textAlignment w:val="auto"/>
+        <w:outlineLvl w:val="3"/>
+        <w:rPr>
+          <w:rFonts w:hint="eastAsia" w:ascii="宋体" w:hAnsi="宋体" w:eastAsia="宋体" w:cs="宋体"/>
+          <w:sz w:val="22"/>
+          <w:szCs w:val="24"/>
+          <w:lang w:val="en-US" w:eastAsia="zh-Hans"/>
+        </w:rPr>
+      </w:pPr>
+      <w:r>
+        <w:rPr>
+          <w:rFonts w:hint="eastAsia" w:ascii="宋体" w:hAnsi="宋体" w:eastAsia="宋体" w:cs="宋体"/>
+          <w:sz w:val="22"/>
+          <w:szCs w:val="24"/>
+          <w:lang w:val="en-US" w:eastAsia="zh-Hans"/>
+        </w:rPr>
+        <w:t>OJ子系统</w:t>
+      </w:r>
+    </w:p>
+    <w:p>
+      <w:pPr>
+        <w:pStyle w:val="5"/>
+        <w:keepNext/>
+        <w:keepLines/>
+        <w:pageBreakBefore w:val="0"/>
+        <w:widowControl w:val="0"/>
+        <w:numPr>
+          <w:ilvl w:val="0"/>
+          <w:numId w:val="5"/>
+        </w:numPr>
+        <w:kinsoku/>
+        <w:wordWrap/>
+        <w:overflowPunct/>
+        <w:topLinePunct w:val="0"/>
+        <w:autoSpaceDE/>
+        <w:autoSpaceDN/>
+        <w:bidi w:val="0"/>
+        <w:adjustRightInd/>
+        <w:snapToGrid/>
+        <w:spacing w:before="280" w:after="290" w:line="240" w:lineRule="exact"/>
+        <w:ind w:left="0" w:leftChars="0" w:right="0" w:rightChars="0" w:firstLine="0" w:firstLineChars="0"/>
+        <w:jc w:val="both"/>
+        <w:textAlignment w:val="auto"/>
+        <w:outlineLvl w:val="3"/>
+        <w:rPr>
+          <w:rFonts w:hint="eastAsia" w:ascii="宋体" w:hAnsi="宋体" w:eastAsia="宋体" w:cs="宋体"/>
+          <w:sz w:val="22"/>
+          <w:szCs w:val="24"/>
+          <w:lang w:val="en-US" w:eastAsia="zh-Hans"/>
+        </w:rPr>
+      </w:pPr>
+      <w:r>
+        <w:rPr>
+          <w:rFonts w:hint="eastAsia" w:ascii="宋体" w:hAnsi="宋体" w:eastAsia="宋体" w:cs="宋体"/>
+          <w:sz w:val="22"/>
+          <w:szCs w:val="24"/>
+          <w:lang w:val="en-US" w:eastAsia="zh-Hans"/>
+        </w:rPr>
+        <w:t>执行代码</w:t>
+      </w:r>
+    </w:p>
+    <w:p>
+      <w:pPr>
+        <w:pStyle w:val="5"/>
+        <w:keepNext/>
+        <w:keepLines/>
+        <w:pageBreakBefore w:val="0"/>
+        <w:widowControl w:val="0"/>
+        <w:numPr>
+          <w:ilvl w:val="0"/>
+          <w:numId w:val="5"/>
+        </w:numPr>
+        <w:kinsoku/>
+        <w:wordWrap/>
+        <w:overflowPunct/>
+        <w:topLinePunct w:val="0"/>
+        <w:autoSpaceDE/>
+        <w:autoSpaceDN/>
+        <w:bidi w:val="0"/>
+        <w:adjustRightInd/>
+        <w:snapToGrid/>
+        <w:spacing w:before="280" w:after="290" w:line="240" w:lineRule="exact"/>
+        <w:ind w:left="0" w:leftChars="0" w:right="0" w:rightChars="0" w:firstLine="0" w:firstLineChars="0"/>
+        <w:jc w:val="both"/>
+        <w:textAlignment w:val="auto"/>
+        <w:outlineLvl w:val="3"/>
+        <w:rPr>
+          <w:rFonts w:hint="eastAsia" w:ascii="宋体" w:hAnsi="宋体" w:eastAsia="宋体" w:cs="宋体"/>
+          <w:sz w:val="22"/>
+          <w:szCs w:val="24"/>
+          <w:lang w:val="en-US" w:eastAsia="zh-Hans"/>
+        </w:rPr>
+      </w:pPr>
+      <w:r>
+        <w:rPr>
+          <w:rFonts w:hint="eastAsia" w:ascii="宋体" w:hAnsi="宋体" w:eastAsia="宋体" w:cs="宋体"/>
+          <w:sz w:val="22"/>
+          <w:szCs w:val="24"/>
+          <w:lang w:val="en-US" w:eastAsia="zh-Hans"/>
+        </w:rPr>
+        <w:t>提交代码</w:t>
+      </w:r>
+    </w:p>
+    <w:p>
+      <w:pPr>
+        <w:pStyle w:val="5"/>
+        <w:keepNext/>
+        <w:keepLines/>
+        <w:pageBreakBefore w:val="0"/>
+        <w:widowControl w:val="0"/>
+        <w:numPr>
+          <w:ilvl w:val="0"/>
+          <w:numId w:val="5"/>
+        </w:numPr>
+        <w:kinsoku/>
+        <w:wordWrap/>
+        <w:overflowPunct/>
+        <w:topLinePunct w:val="0"/>
+        <w:autoSpaceDE/>
+        <w:autoSpaceDN/>
+        <w:bidi w:val="0"/>
+        <w:adjustRightInd/>
+        <w:snapToGrid/>
+        <w:spacing w:before="280" w:after="290" w:line="240" w:lineRule="exact"/>
+        <w:ind w:left="0" w:leftChars="0" w:right="0" w:rightChars="0" w:firstLine="0" w:firstLineChars="0"/>
+        <w:jc w:val="both"/>
+        <w:textAlignment w:val="auto"/>
+        <w:outlineLvl w:val="3"/>
+        <w:rPr>
+          <w:rFonts w:hint="eastAsia" w:ascii="宋体" w:hAnsi="宋体" w:eastAsia="宋体" w:cs="宋体"/>
+          <w:sz w:val="22"/>
+          <w:szCs w:val="24"/>
+          <w:lang w:val="en-US" w:eastAsia="zh-Hans"/>
+        </w:rPr>
+      </w:pPr>
+      <w:r>
+        <w:rPr>
+          <w:rFonts w:hint="eastAsia" w:ascii="宋体" w:hAnsi="宋体" w:eastAsia="宋体" w:cs="宋体"/>
+          <w:sz w:val="22"/>
+          <w:szCs w:val="24"/>
+          <w:lang w:val="en-US" w:eastAsia="zh-Hans"/>
+        </w:rPr>
+        <w:t>获取题库</w:t>
+      </w:r>
+    </w:p>
+    <w:p>
+      <w:pPr>
+        <w:pStyle w:val="5"/>
+        <w:keepNext/>
+        <w:keepLines/>
+        <w:pageBreakBefore w:val="0"/>
+        <w:widowControl w:val="0"/>
+        <w:numPr>
+          <w:ilvl w:val="0"/>
+          <w:numId w:val="5"/>
+        </w:numPr>
+        <w:kinsoku/>
+        <w:wordWrap/>
+        <w:overflowPunct/>
+        <w:topLinePunct w:val="0"/>
+        <w:autoSpaceDE/>
+        <w:autoSpaceDN/>
+        <w:bidi w:val="0"/>
+        <w:adjustRightInd/>
+        <w:snapToGrid/>
+        <w:spacing w:before="280" w:after="290" w:line="240" w:lineRule="exact"/>
+        <w:ind w:left="0" w:leftChars="0" w:right="0" w:rightChars="0" w:firstLine="0" w:firstLineChars="0"/>
+        <w:jc w:val="both"/>
+        <w:textAlignment w:val="auto"/>
+        <w:outlineLvl w:val="3"/>
+        <w:rPr>
+          <w:rFonts w:hint="eastAsia" w:ascii="宋体" w:hAnsi="宋体" w:eastAsia="宋体" w:cs="宋体"/>
+          <w:sz w:val="22"/>
+          <w:szCs w:val="24"/>
+          <w:lang w:val="en-US" w:eastAsia="zh-Hans"/>
+        </w:rPr>
+      </w:pPr>
+      <w:r>
+        <w:rPr>
+          <w:rFonts w:hint="eastAsia" w:ascii="宋体" w:hAnsi="宋体" w:eastAsia="宋体" w:cs="宋体"/>
+          <w:sz w:val="22"/>
+          <w:szCs w:val="24"/>
+          <w:lang w:val="en-US" w:eastAsia="zh-Hans"/>
+        </w:rPr>
+        <w:t>查询题目</w:t>
+      </w:r>
+    </w:p>
+    <w:p>
+      <w:pPr>
+        <w:pStyle w:val="5"/>
+        <w:keepNext/>
+        <w:keepLines/>
+        <w:pageBreakBefore w:val="0"/>
+        <w:widowControl w:val="0"/>
+        <w:numPr>
+          <w:ilvl w:val="0"/>
+          <w:numId w:val="5"/>
+        </w:numPr>
+        <w:kinsoku/>
+        <w:wordWrap/>
+        <w:overflowPunct/>
+        <w:topLinePunct w:val="0"/>
+        <w:autoSpaceDE/>
+        <w:autoSpaceDN/>
+        <w:bidi w:val="0"/>
+        <w:adjustRightInd/>
+        <w:snapToGrid/>
+        <w:spacing w:before="280" w:after="290" w:line="240" w:lineRule="exact"/>
+        <w:ind w:left="0" w:leftChars="0" w:right="0" w:rightChars="0" w:firstLine="0" w:firstLineChars="0"/>
+        <w:jc w:val="both"/>
+        <w:textAlignment w:val="auto"/>
+        <w:outlineLvl w:val="3"/>
+        <w:rPr>
+          <w:rFonts w:hint="eastAsia" w:ascii="宋体" w:hAnsi="宋体" w:eastAsia="宋体" w:cs="宋体"/>
+          <w:sz w:val="22"/>
+          <w:szCs w:val="24"/>
+          <w:lang w:val="en-US" w:eastAsia="zh-Hans"/>
+        </w:rPr>
+      </w:pPr>
+      <w:r>
+        <w:rPr>
+          <w:rFonts w:hint="eastAsia" w:ascii="宋体" w:hAnsi="宋体" w:eastAsia="宋体" w:cs="宋体"/>
+          <w:sz w:val="22"/>
+          <w:szCs w:val="24"/>
+          <w:lang w:val="en-US" w:eastAsia="zh-Hans"/>
+        </w:rPr>
+        <w:t>增加题解</w:t>
+      </w:r>
+    </w:p>
+    <w:p>
+      <w:pPr>
+        <w:pStyle w:val="5"/>
+        <w:keepNext/>
+        <w:keepLines/>
+        <w:pageBreakBefore w:val="0"/>
+        <w:widowControl w:val="0"/>
+        <w:numPr>
+          <w:ilvl w:val="0"/>
+          <w:numId w:val="5"/>
+        </w:numPr>
+        <w:kinsoku/>
+        <w:wordWrap/>
+        <w:overflowPunct/>
+        <w:topLinePunct w:val="0"/>
+        <w:autoSpaceDE/>
+        <w:autoSpaceDN/>
+        <w:bidi w:val="0"/>
+        <w:adjustRightInd/>
+        <w:snapToGrid/>
+        <w:spacing w:before="280" w:after="290" w:line="240" w:lineRule="exact"/>
+        <w:ind w:left="0" w:leftChars="0" w:right="0" w:rightChars="0" w:firstLine="0" w:firstLineChars="0"/>
+        <w:jc w:val="both"/>
+        <w:textAlignment w:val="auto"/>
+        <w:outlineLvl w:val="3"/>
+        <w:rPr>
+          <w:rFonts w:hint="eastAsia" w:ascii="宋体" w:hAnsi="宋体" w:eastAsia="宋体" w:cs="宋体"/>
+          <w:sz w:val="22"/>
+          <w:szCs w:val="24"/>
+          <w:lang w:val="en-US" w:eastAsia="zh-Hans"/>
+        </w:rPr>
+      </w:pPr>
+      <w:r>
+        <w:rPr>
+          <w:rFonts w:hint="eastAsia" w:ascii="宋体" w:hAnsi="宋体" w:eastAsia="宋体" w:cs="宋体"/>
+          <w:sz w:val="22"/>
+          <w:szCs w:val="24"/>
+          <w:lang w:val="en-US" w:eastAsia="zh-Hans"/>
+        </w:rPr>
+        <w:t>获得题解个数</w:t>
+      </w:r>
+    </w:p>
+    <w:p>
+      <w:pPr>
+        <w:pStyle w:val="5"/>
+        <w:keepNext/>
+        <w:keepLines/>
+        <w:pageBreakBefore w:val="0"/>
+        <w:widowControl w:val="0"/>
+        <w:numPr>
+          <w:ilvl w:val="0"/>
+          <w:numId w:val="5"/>
+        </w:numPr>
+        <w:kinsoku/>
+        <w:wordWrap/>
+        <w:overflowPunct/>
+        <w:topLinePunct w:val="0"/>
+        <w:autoSpaceDE/>
+        <w:autoSpaceDN/>
+        <w:bidi w:val="0"/>
+        <w:adjustRightInd/>
+        <w:snapToGrid/>
+        <w:spacing w:before="280" w:after="290" w:line="240" w:lineRule="exact"/>
+        <w:ind w:left="0" w:leftChars="0" w:right="0" w:rightChars="0" w:firstLine="0" w:firstLineChars="0"/>
+        <w:jc w:val="both"/>
+        <w:textAlignment w:val="auto"/>
+        <w:outlineLvl w:val="3"/>
+        <w:rPr>
+          <w:rFonts w:hint="eastAsia" w:ascii="宋体" w:hAnsi="宋体" w:eastAsia="宋体" w:cs="宋体"/>
+          <w:sz w:val="22"/>
+          <w:szCs w:val="24"/>
+          <w:lang w:val="en-US" w:eastAsia="zh-Hans"/>
+        </w:rPr>
+      </w:pPr>
+      <w:r>
+        <w:rPr>
+          <w:rFonts w:hint="eastAsia" w:ascii="宋体" w:hAnsi="宋体" w:eastAsia="宋体" w:cs="宋体"/>
+          <w:sz w:val="22"/>
+          <w:szCs w:val="24"/>
+          <w:lang w:val="en-US" w:eastAsia="zh-Hans"/>
+        </w:rPr>
+        <w:t>点赞题解</w:t>
+      </w:r>
+    </w:p>
+    <w:p>
+      <w:pPr>
+        <w:pStyle w:val="5"/>
+        <w:keepNext/>
+        <w:keepLines/>
+        <w:pageBreakBefore w:val="0"/>
+        <w:widowControl w:val="0"/>
+        <w:numPr>
+          <w:ilvl w:val="0"/>
+          <w:numId w:val="5"/>
+        </w:numPr>
+        <w:kinsoku/>
+        <w:wordWrap/>
+        <w:overflowPunct/>
+        <w:topLinePunct w:val="0"/>
+        <w:autoSpaceDE/>
+        <w:autoSpaceDN/>
+        <w:bidi w:val="0"/>
+        <w:adjustRightInd/>
+        <w:snapToGrid/>
+        <w:spacing w:before="280" w:after="290" w:line="240" w:lineRule="exact"/>
+        <w:ind w:left="0" w:leftChars="0" w:right="0" w:rightChars="0" w:firstLine="0" w:firstLineChars="0"/>
+        <w:jc w:val="both"/>
+        <w:textAlignment w:val="auto"/>
+        <w:outlineLvl w:val="3"/>
+        <w:rPr>
+          <w:rFonts w:hint="eastAsia" w:ascii="宋体" w:hAnsi="宋体" w:eastAsia="宋体" w:cs="宋体"/>
+          <w:sz w:val="22"/>
+          <w:szCs w:val="24"/>
+          <w:lang w:val="en-US" w:eastAsia="zh-Hans"/>
+        </w:rPr>
+      </w:pPr>
+      <w:r>
+        <w:rPr>
+          <w:rFonts w:hint="eastAsia" w:ascii="宋体" w:hAnsi="宋体" w:eastAsia="宋体" w:cs="宋体"/>
+          <w:sz w:val="22"/>
+          <w:szCs w:val="24"/>
+          <w:lang w:val="en-US" w:eastAsia="zh-Hans"/>
+        </w:rPr>
+        <w:t>代码保存</w:t>
+      </w:r>
+    </w:p>
+    <w:p>
+      <w:pPr>
+        <w:pStyle w:val="5"/>
+        <w:keepNext/>
+        <w:keepLines/>
+        <w:pageBreakBefore w:val="0"/>
+        <w:widowControl w:val="0"/>
+        <w:numPr>
+          <w:ilvl w:val="0"/>
+          <w:numId w:val="5"/>
+        </w:numPr>
+        <w:kinsoku/>
+        <w:wordWrap/>
+        <w:overflowPunct/>
+        <w:topLinePunct w:val="0"/>
+        <w:autoSpaceDE/>
+        <w:autoSpaceDN/>
+        <w:bidi w:val="0"/>
+        <w:adjustRightInd/>
+        <w:snapToGrid/>
+        <w:spacing w:before="280" w:after="290" w:line="240" w:lineRule="exact"/>
+        <w:ind w:left="0" w:leftChars="0" w:right="0" w:rightChars="0" w:firstLine="0" w:firstLineChars="0"/>
+        <w:jc w:val="both"/>
+        <w:textAlignment w:val="auto"/>
+        <w:outlineLvl w:val="3"/>
+        <w:rPr>
+          <w:rFonts w:hint="eastAsia" w:ascii="宋体" w:hAnsi="宋体" w:eastAsia="宋体" w:cs="宋体"/>
+          <w:sz w:val="22"/>
+          <w:szCs w:val="24"/>
+          <w:lang w:val="en-US" w:eastAsia="zh-Hans"/>
+        </w:rPr>
+      </w:pPr>
+      <w:r>
+        <w:rPr>
+          <w:rFonts w:hint="eastAsia" w:ascii="宋体" w:hAnsi="宋体" w:eastAsia="宋体" w:cs="宋体"/>
+          <w:sz w:val="22"/>
+          <w:szCs w:val="24"/>
+          <w:lang w:val="en-US" w:eastAsia="zh-Hans"/>
+        </w:rPr>
+        <w:t>代码获取</w:t>
+      </w:r>
+    </w:p>
+    <w:p>
+      <w:pPr>
+        <w:pStyle w:val="5"/>
+        <w:keepNext/>
+        <w:keepLines/>
+        <w:pageBreakBefore w:val="0"/>
+        <w:widowControl w:val="0"/>
+        <w:numPr>
+          <w:ilvl w:val="0"/>
+          <w:numId w:val="5"/>
+        </w:numPr>
+        <w:kinsoku/>
+        <w:wordWrap/>
+        <w:overflowPunct/>
+        <w:topLinePunct w:val="0"/>
+        <w:autoSpaceDE/>
+        <w:autoSpaceDN/>
+        <w:bidi w:val="0"/>
+        <w:adjustRightInd/>
+        <w:snapToGrid/>
+        <w:spacing w:before="280" w:after="290" w:line="240" w:lineRule="exact"/>
+        <w:ind w:left="0" w:leftChars="0" w:right="0" w:rightChars="0" w:firstLine="0" w:firstLineChars="0"/>
+        <w:jc w:val="both"/>
+        <w:textAlignment w:val="auto"/>
+        <w:outlineLvl w:val="3"/>
+        <w:rPr>
+          <w:rFonts w:hint="eastAsia" w:ascii="宋体" w:hAnsi="宋体" w:eastAsia="宋体" w:cs="宋体"/>
+          <w:sz w:val="22"/>
+          <w:szCs w:val="24"/>
+          <w:lang w:val="en-US" w:eastAsia="zh-Hans"/>
+        </w:rPr>
+      </w:pPr>
+      <w:r>
+        <w:rPr>
+          <w:rFonts w:hint="eastAsia" w:ascii="宋体" w:hAnsi="宋体" w:eastAsia="宋体" w:cs="宋体"/>
+          <w:sz w:val="22"/>
+          <w:szCs w:val="24"/>
+          <w:lang w:val="en-US" w:eastAsia="zh-Hans"/>
+        </w:rPr>
+        <w:t>获取样例</w:t>
+      </w:r>
+    </w:p>
+    <w:p>
+      <w:pPr>
+        <w:pStyle w:val="5"/>
+        <w:keepNext/>
+        <w:keepLines/>
+        <w:pageBreakBefore w:val="0"/>
+        <w:widowControl w:val="0"/>
+        <w:numPr>
+          <w:ilvl w:val="0"/>
+          <w:numId w:val="6"/>
+        </w:numPr>
+        <w:kinsoku/>
+        <w:wordWrap/>
+        <w:overflowPunct/>
+        <w:topLinePunct w:val="0"/>
+        <w:autoSpaceDE/>
+        <w:autoSpaceDN/>
+        <w:bidi w:val="0"/>
+        <w:adjustRightInd/>
+        <w:snapToGrid/>
+        <w:spacing w:before="280" w:after="290" w:line="240" w:lineRule="exact"/>
+        <w:ind w:left="0" w:leftChars="0" w:right="0" w:rightChars="0" w:firstLine="0" w:firstLineChars="0"/>
+        <w:jc w:val="both"/>
+        <w:textAlignment w:val="auto"/>
+        <w:outlineLvl w:val="3"/>
+        <w:rPr>
+          <w:rFonts w:hint="eastAsia" w:ascii="宋体" w:hAnsi="宋体" w:eastAsia="宋体" w:cs="宋体"/>
+          <w:sz w:val="22"/>
+          <w:szCs w:val="24"/>
+          <w:lang w:val="en-US" w:eastAsia="zh-Hans"/>
+        </w:rPr>
+      </w:pPr>
+      <w:r>
+        <w:rPr>
+          <w:rFonts w:hint="default" w:ascii="宋体" w:hAnsi="宋体" w:eastAsia="宋体" w:cs="宋体"/>
+          <w:sz w:val="22"/>
+          <w:szCs w:val="24"/>
+          <w:lang w:eastAsia="zh-Hans"/>
+        </w:rPr>
+        <w:t xml:space="preserve"> </w:t>
+      </w:r>
+      <w:r>
+        <w:rPr>
+          <w:rFonts w:hint="eastAsia" w:ascii="宋体" w:hAnsi="宋体" w:eastAsia="宋体" w:cs="宋体"/>
+          <w:sz w:val="22"/>
+          <w:szCs w:val="24"/>
+          <w:lang w:val="en-US" w:eastAsia="zh-Hans"/>
+        </w:rPr>
+        <w:t>在线工具子系统</w:t>
+      </w:r>
+    </w:p>
+    <w:p>
+      <w:pPr>
+        <w:pStyle w:val="5"/>
+        <w:keepNext/>
+        <w:keepLines/>
+        <w:pageBreakBefore w:val="0"/>
+        <w:widowControl w:val="0"/>
+        <w:numPr>
+          <w:ilvl w:val="0"/>
+          <w:numId w:val="7"/>
+        </w:numPr>
+        <w:kinsoku/>
+        <w:wordWrap/>
+        <w:overflowPunct/>
+        <w:topLinePunct w:val="0"/>
+        <w:autoSpaceDE/>
+        <w:autoSpaceDN/>
+        <w:bidi w:val="0"/>
+        <w:adjustRightInd/>
+        <w:snapToGrid/>
+        <w:spacing w:before="280" w:after="290" w:line="240" w:lineRule="exact"/>
+        <w:ind w:left="0" w:leftChars="0" w:right="0" w:rightChars="0" w:firstLine="0" w:firstLineChars="0"/>
+        <w:jc w:val="both"/>
+        <w:textAlignment w:val="auto"/>
+        <w:outlineLvl w:val="3"/>
+        <w:rPr>
+          <w:rFonts w:hint="eastAsia" w:ascii="宋体" w:hAnsi="宋体" w:eastAsia="宋体" w:cs="宋体"/>
+          <w:sz w:val="22"/>
+          <w:szCs w:val="24"/>
+          <w:lang w:val="en-US" w:eastAsia="zh-Hans"/>
+        </w:rPr>
+      </w:pPr>
+      <w:r>
+        <w:rPr>
+          <w:rFonts w:hint="eastAsia" w:ascii="宋体" w:hAnsi="宋体" w:eastAsia="宋体" w:cs="宋体"/>
+          <w:sz w:val="22"/>
+          <w:szCs w:val="24"/>
+          <w:lang w:val="en-US" w:eastAsia="zh-Hans"/>
+        </w:rPr>
+        <w:t>在线编译</w:t>
+      </w:r>
+    </w:p>
+    <w:p>
+      <w:pPr>
+        <w:pStyle w:val="5"/>
+        <w:keepNext/>
+        <w:keepLines/>
+        <w:pageBreakBefore w:val="0"/>
+        <w:widowControl w:val="0"/>
+        <w:numPr>
+          <w:ilvl w:val="0"/>
+          <w:numId w:val="7"/>
+        </w:numPr>
+        <w:kinsoku/>
+        <w:wordWrap/>
+        <w:overflowPunct/>
+        <w:topLinePunct w:val="0"/>
+        <w:autoSpaceDE/>
+        <w:autoSpaceDN/>
+        <w:bidi w:val="0"/>
+        <w:adjustRightInd/>
+        <w:snapToGrid/>
+        <w:spacing w:before="280" w:after="290" w:line="240" w:lineRule="exact"/>
+        <w:ind w:left="0" w:leftChars="0" w:right="0" w:rightChars="0" w:firstLine="0" w:firstLineChars="0"/>
+        <w:jc w:val="both"/>
+        <w:textAlignment w:val="auto"/>
+        <w:outlineLvl w:val="3"/>
+        <w:rPr>
+          <w:rFonts w:hint="eastAsia" w:ascii="宋体" w:hAnsi="宋体" w:eastAsia="宋体" w:cs="宋体"/>
+          <w:sz w:val="22"/>
+          <w:szCs w:val="24"/>
+          <w:lang w:val="en-US" w:eastAsia="zh-Hans"/>
+        </w:rPr>
+      </w:pPr>
+      <w:r>
+        <w:rPr>
+          <w:rFonts w:hint="eastAsia" w:ascii="宋体" w:hAnsi="宋体" w:eastAsia="宋体" w:cs="宋体"/>
+          <w:sz w:val="22"/>
+          <w:szCs w:val="24"/>
+          <w:lang w:val="en-US" w:eastAsia="zh-Hans"/>
+        </w:rPr>
+        <w:t>资料获取</w:t>
+      </w:r>
+    </w:p>
+    <w:p>
+      <w:pPr>
+        <w:pStyle w:val="5"/>
+        <w:keepNext/>
+        <w:keepLines/>
+        <w:pageBreakBefore w:val="0"/>
+        <w:widowControl w:val="0"/>
+        <w:numPr>
+          <w:ilvl w:val="0"/>
+          <w:numId w:val="7"/>
+        </w:numPr>
+        <w:kinsoku/>
+        <w:wordWrap/>
+        <w:overflowPunct/>
+        <w:topLinePunct w:val="0"/>
+        <w:autoSpaceDE/>
+        <w:autoSpaceDN/>
+        <w:bidi w:val="0"/>
+        <w:adjustRightInd/>
+        <w:snapToGrid/>
+        <w:spacing w:before="280" w:after="290" w:line="240" w:lineRule="exact"/>
+        <w:ind w:left="0" w:leftChars="0" w:right="0" w:rightChars="0" w:firstLine="0" w:firstLineChars="0"/>
+        <w:jc w:val="both"/>
+        <w:textAlignment w:val="auto"/>
+        <w:outlineLvl w:val="3"/>
+        <w:rPr>
+          <w:rFonts w:hint="eastAsia" w:ascii="宋体" w:hAnsi="宋体" w:eastAsia="宋体" w:cs="宋体"/>
+          <w:sz w:val="22"/>
+          <w:szCs w:val="24"/>
+          <w:lang w:val="en-US" w:eastAsia="zh-Hans"/>
+        </w:rPr>
+      </w:pPr>
+      <w:r>
+        <w:rPr>
+          <w:rFonts w:hint="eastAsia" w:ascii="宋体" w:hAnsi="宋体" w:eastAsia="宋体" w:cs="宋体"/>
+          <w:sz w:val="22"/>
+          <w:szCs w:val="24"/>
+          <w:lang w:val="en-US" w:eastAsia="zh-Hans"/>
+        </w:rPr>
+        <w:t>资料查询</w:t>
+      </w:r>
+    </w:p>
+    <w:p>
+      <w:pPr>
+        <w:pStyle w:val="5"/>
+        <w:keepNext/>
+        <w:keepLines/>
+        <w:pageBreakBefore w:val="0"/>
+        <w:widowControl w:val="0"/>
+        <w:numPr>
+          <w:ilvl w:val="0"/>
+          <w:numId w:val="7"/>
+        </w:numPr>
+        <w:kinsoku/>
+        <w:wordWrap/>
+        <w:overflowPunct/>
+        <w:topLinePunct w:val="0"/>
+        <w:autoSpaceDE/>
+        <w:autoSpaceDN/>
+        <w:bidi w:val="0"/>
+        <w:adjustRightInd/>
+        <w:snapToGrid/>
+        <w:spacing w:before="280" w:after="290" w:line="240" w:lineRule="exact"/>
+        <w:ind w:left="0" w:leftChars="0" w:right="0" w:rightChars="0" w:firstLine="0" w:firstLineChars="0"/>
+        <w:jc w:val="both"/>
+        <w:textAlignment w:val="auto"/>
+        <w:outlineLvl w:val="3"/>
+        <w:rPr>
+          <w:rFonts w:hint="eastAsia" w:ascii="宋体" w:hAnsi="宋体" w:eastAsia="宋体" w:cs="宋体"/>
+          <w:sz w:val="22"/>
+          <w:szCs w:val="24"/>
+          <w:lang w:val="en-US" w:eastAsia="zh-Hans"/>
+        </w:rPr>
+      </w:pPr>
+      <w:r>
+        <w:rPr>
+          <w:rFonts w:hint="eastAsia" w:ascii="宋体" w:hAnsi="宋体" w:eastAsia="宋体" w:cs="宋体"/>
+          <w:sz w:val="22"/>
+          <w:szCs w:val="24"/>
+          <w:lang w:val="en-US" w:eastAsia="zh-Hans"/>
+        </w:rPr>
+        <w:t>资料下载</w:t>
+      </w:r>
     </w:p>
     <w:p>
       <w:pPr>
@@ -6299,7 +7651,7 @@
         <w:pStyle w:val="5"/>
         <w:numPr>
           <w:ilvl w:val="0"/>
-          <w:numId w:val="2"/>
+          <w:numId w:val="8"/>
         </w:numPr>
       </w:pPr>
       <w:r>
@@ -16373,7 +17725,7 @@
         <w:pStyle w:val="5"/>
         <w:numPr>
           <w:ilvl w:val="0"/>
-          <w:numId w:val="3"/>
+          <w:numId w:val="9"/>
         </w:numPr>
         <w:rPr>
           <w:rFonts w:asciiTheme="minorHAnsi" w:hAnsiTheme="minorHAnsi" w:eastAsiaTheme="minorEastAsia"/>
@@ -19579,7 +20931,7 @@
         <w:pStyle w:val="5"/>
         <w:numPr>
           <w:ilvl w:val="3"/>
-          <w:numId w:val="2"/>
+          <w:numId w:val="8"/>
         </w:numPr>
       </w:pPr>
       <w:r>
@@ -19635,7 +20987,7 @@
         <w:pStyle w:val="5"/>
         <w:numPr>
           <w:ilvl w:val="3"/>
-          <w:numId w:val="2"/>
+          <w:numId w:val="8"/>
         </w:numPr>
       </w:pPr>
       <w:r>
@@ -19691,7 +21043,7 @@
         <w:pStyle w:val="5"/>
         <w:numPr>
           <w:ilvl w:val="3"/>
-          <w:numId w:val="2"/>
+          <w:numId w:val="8"/>
         </w:numPr>
       </w:pPr>
       <w:r>
@@ -19991,16 +21343,6 @@
         </w:rPr>
         <w:t>这个模块主要涉及了Java动态编译，Java类文件的结构，Java类加载器&amp; Java类的热替换，Java反射和将一个类变为线程安全类等技术。</w:t>
       </w:r>
-    </w:p>
-    <w:p>
-      <w:pPr>
-        <w:jc w:val="left"/>
-        <w:rPr>
-          <w:rFonts w:hint="eastAsia" w:ascii="Times New Roman" w:hAnsi="Times New Roman" w:eastAsia="宋体" w:cs="Times New Roman"/>
-          <w:sz w:val="22"/>
-          <w:lang w:val="en-US" w:eastAsia="zh-Hans"/>
-        </w:rPr>
-      </w:pPr>
     </w:p>
     <w:sectPr>
       <w:footerReference r:id="rId3" w:type="default"/>
@@ -20258,101 +21600,114 @@
     </w:lvl>
   </w:abstractNum>
   <w:abstractNum w:abstractNumId="2">
-    <w:nsid w:val="66201C45"/>
-    <w:multiLevelType w:val="multilevel"/>
-    <w:tmpl w:val="66201C45"/>
+    <w:nsid w:val="61D89C72"/>
+    <w:multiLevelType w:val="singleLevel"/>
+    <w:tmpl w:val="61D89C72"/>
     <w:lvl w:ilvl="0" w:tentative="0">
       <w:start w:val="1"/>
-      <w:numFmt w:val="lowerLetter"/>
-      <w:lvlText w:val="%1．"/>
+      <w:numFmt w:val="decimal"/>
+      <w:suff w:val="nothing"/>
+      <w:lvlText w:val="（%1）"/>
       <w:lvlJc w:val="left"/>
-      <w:pPr>
-        <w:ind w:left="360" w:hanging="360"/>
-      </w:pPr>
-      <w:rPr>
-        <w:rFonts w:hint="default"/>
-      </w:rPr>
     </w:lvl>
-    <w:lvl w:ilvl="1" w:tentative="0">
-      <w:start w:val="1"/>
-      <w:numFmt w:val="lowerLetter"/>
-      <w:lvlText w:val="%2)"/>
+  </w:abstractNum>
+  <w:abstractNum w:abstractNumId="3">
+    <w:nsid w:val="61D89CAE"/>
+    <w:multiLevelType w:val="singleLevel"/>
+    <w:tmpl w:val="61D89CAE"/>
+    <w:lvl w:ilvl="0" w:tentative="0">
+      <w:start w:val="2"/>
+      <w:numFmt w:val="decimal"/>
+      <w:suff w:val="space"/>
+      <w:lvlText w:val="%1."/>
       <w:lvlJc w:val="left"/>
-      <w:pPr>
-        <w:ind w:left="840" w:hanging="420"/>
-      </w:pPr>
     </w:lvl>
-    <w:lvl w:ilvl="2" w:tentative="0">
-      <w:start w:val="1"/>
-      <w:numFmt w:val="lowerRoman"/>
-      <w:lvlText w:val="%3."/>
-      <w:lvlJc w:val="right"/>
-      <w:pPr>
-        <w:ind w:left="1260" w:hanging="420"/>
-      </w:pPr>
-    </w:lvl>
-    <w:lvl w:ilvl="3" w:tentative="0">
+  </w:abstractNum>
+  <w:abstractNum w:abstractNumId="4">
+    <w:nsid w:val="61D89CBE"/>
+    <w:multiLevelType w:val="singleLevel"/>
+    <w:tmpl w:val="61D89CBE"/>
+    <w:lvl w:ilvl="0" w:tentative="0">
       <w:start w:val="1"/>
       <w:numFmt w:val="decimal"/>
-      <w:lvlText w:val="%4."/>
+      <w:suff w:val="nothing"/>
+      <w:lvlText w:val="（%1）"/>
       <w:lvlJc w:val="left"/>
-      <w:pPr>
-        <w:ind w:left="1680" w:hanging="420"/>
-      </w:pPr>
     </w:lvl>
-    <w:lvl w:ilvl="4" w:tentative="0">
-      <w:start w:val="1"/>
-      <w:numFmt w:val="lowerLetter"/>
-      <w:lvlText w:val="%5)"/>
+  </w:abstractNum>
+  <w:abstractNum w:abstractNumId="5">
+    <w:nsid w:val="61D89D12"/>
+    <w:multiLevelType w:val="singleLevel"/>
+    <w:tmpl w:val="61D89D12"/>
+    <w:lvl w:ilvl="0" w:tentative="0">
+      <w:start w:val="3"/>
+      <w:numFmt w:val="decimal"/>
+      <w:suff w:val="space"/>
+      <w:lvlText w:val="%1."/>
       <w:lvlJc w:val="left"/>
-      <w:pPr>
-        <w:ind w:left="2100" w:hanging="420"/>
-      </w:pPr>
     </w:lvl>
-    <w:lvl w:ilvl="5" w:tentative="0">
-      <w:start w:val="1"/>
-      <w:numFmt w:val="lowerRoman"/>
-      <w:lvlText w:val="%6."/>
-      <w:lvlJc w:val="right"/>
-      <w:pPr>
-        <w:ind w:left="2520" w:hanging="420"/>
-      </w:pPr>
-    </w:lvl>
-    <w:lvl w:ilvl="6" w:tentative="0">
+  </w:abstractNum>
+  <w:abstractNum w:abstractNumId="6">
+    <w:nsid w:val="61D89D22"/>
+    <w:multiLevelType w:val="singleLevel"/>
+    <w:tmpl w:val="61D89D22"/>
+    <w:lvl w:ilvl="0" w:tentative="0">
       <w:start w:val="1"/>
       <w:numFmt w:val="decimal"/>
-      <w:lvlText w:val="%7."/>
+      <w:suff w:val="nothing"/>
+      <w:lvlText w:val="（%1）"/>
       <w:lvlJc w:val="left"/>
-      <w:pPr>
-        <w:ind w:left="2940" w:hanging="420"/>
-      </w:pPr>
     </w:lvl>
-    <w:lvl w:ilvl="7" w:tentative="0">
+  </w:abstractNum>
+  <w:abstractNum w:abstractNumId="7">
+    <w:nsid w:val="61D89D64"/>
+    <w:multiLevelType w:val="singleLevel"/>
+    <w:tmpl w:val="61D89D64"/>
+    <w:lvl w:ilvl="0" w:tentative="0">
+      <w:start w:val="4"/>
+      <w:numFmt w:val="decimal"/>
+      <w:suff w:val="nothing"/>
+      <w:lvlText w:val="%1."/>
+      <w:lvlJc w:val="left"/>
+    </w:lvl>
+  </w:abstractNum>
+  <w:abstractNum w:abstractNumId="8">
+    <w:nsid w:val="61D89D81"/>
+    <w:multiLevelType w:val="singleLevel"/>
+    <w:tmpl w:val="61D89D81"/>
+    <w:lvl w:ilvl="0" w:tentative="0">
       <w:start w:val="1"/>
-      <w:numFmt w:val="lowerLetter"/>
-      <w:lvlText w:val="%8)"/>
+      <w:numFmt w:val="decimal"/>
+      <w:suff w:val="nothing"/>
+      <w:lvlText w:val="（%1）"/>
       <w:lvlJc w:val="left"/>
-      <w:pPr>
-        <w:ind w:left="3360" w:hanging="420"/>
-      </w:pPr>
-    </w:lvl>
-    <w:lvl w:ilvl="8" w:tentative="0">
-      <w:start w:val="1"/>
-      <w:numFmt w:val="lowerRoman"/>
-      <w:lvlText w:val="%9."/>
-      <w:lvlJc w:val="right"/>
-      <w:pPr>
-        <w:ind w:left="3780" w:hanging="420"/>
-      </w:pPr>
     </w:lvl>
   </w:abstractNum>
   <w:num w:numId="1">
     <w:abstractNumId w:val="2"/>
   </w:num>
   <w:num w:numId="2">
+    <w:abstractNumId w:val="3"/>
+  </w:num>
+  <w:num w:numId="3">
+    <w:abstractNumId w:val="4"/>
+  </w:num>
+  <w:num w:numId="4">
+    <w:abstractNumId w:val="5"/>
+  </w:num>
+  <w:num w:numId="5">
+    <w:abstractNumId w:val="6"/>
+  </w:num>
+  <w:num w:numId="6">
+    <w:abstractNumId w:val="7"/>
+  </w:num>
+  <w:num w:numId="7">
+    <w:abstractNumId w:val="8"/>
+  </w:num>
+  <w:num w:numId="8">
     <w:abstractNumId w:val="0"/>
   </w:num>
-  <w:num w:numId="3">
+  <w:num w:numId="9">
     <w:abstractNumId w:val="1"/>
   </w:num>
 </w:numbering>
